--- a/doc/plan_test/E-P_Test-TeixeiraSottile-PlanTest_gestionTodo.docx
+++ b/doc/plan_test/E-P_Test-TeixeiraSottile-PlanTest_gestionTodo.docx
@@ -17,21 +17,8 @@
       <w:r>
         <w:t xml:space="preserve"> </w:t>
       </w:r>
-      <w:proofErr w:type="spellStart"/>
       <w:r>
-        <w:t>cicd</w:t>
-      </w:r>
-      <w:proofErr w:type="spellEnd"/>
-      <w:r>
-        <w:t>-</w:t>
-      </w:r>
-      <w:proofErr w:type="spellStart"/>
-      <w:r>
-        <w:t>todo</w:t>
-      </w:r>
-      <w:proofErr w:type="spellEnd"/>
-      <w:r>
-        <w:t>-app</w:t>
+        <w:t>cicd-todo-app</w:t>
       </w:r>
     </w:p>
     <w:p>
@@ -58,21 +45,7 @@
         <w:rPr>
           <w:lang w:val="fr-CH"/>
         </w:rPr>
-        <w:t>Valider le bon fonctionnement du module “</w:t>
-      </w:r>
-      <w:proofErr w:type="spellStart"/>
-      <w:r>
-        <w:rPr>
-          <w:lang w:val="fr-CH"/>
-        </w:rPr>
-        <w:t>Todo</w:t>
-      </w:r>
-      <w:proofErr w:type="spellEnd"/>
-      <w:r>
-        <w:rPr>
-          <w:lang w:val="fr-CH"/>
-        </w:rPr>
-        <w:t>” de l'application, incluant la création, l’affichage, la modification et la suppression de tâches, ainsi que le respect des règles métier et la cohérence de l’interface utilisateur.</w:t>
+        <w:t>Valider le bon fonctionnement du module “Todo” de l'application, incluant la création, l’affichage, la modification et la suppression de tâches, ainsi que le respect des règles métier et la cohérence de l’interface utilisateur.</w:t>
       </w:r>
     </w:p>
     <w:p>
@@ -234,19 +207,11 @@
           <w:lang w:val="fr-CH"/>
         </w:rPr>
       </w:pPr>
-      <w:proofErr w:type="gramStart"/>
       <w:r>
         <w:rPr>
           <w:lang w:val="fr-CH"/>
         </w:rPr>
-        <w:t>titre</w:t>
-      </w:r>
-      <w:proofErr w:type="gramEnd"/>
-      <w:r>
-        <w:rPr>
-          <w:lang w:val="fr-CH"/>
-        </w:rPr>
-        <w:t xml:space="preserve"> obligatoire</w:t>
+        <w:t>titre obligatoire</w:t>
       </w:r>
     </w:p>
     <w:p>
@@ -261,19 +226,11 @@
           <w:lang w:val="fr-CH"/>
         </w:rPr>
       </w:pPr>
-      <w:proofErr w:type="gramStart"/>
       <w:r>
         <w:rPr>
           <w:lang w:val="fr-CH"/>
         </w:rPr>
-        <w:t>description</w:t>
-      </w:r>
-      <w:proofErr w:type="gramEnd"/>
-      <w:r>
-        <w:rPr>
-          <w:lang w:val="fr-CH"/>
-        </w:rPr>
-        <w:t xml:space="preserve"> optionnelle</w:t>
+        <w:t>description optionnelle</w:t>
       </w:r>
     </w:p>
     <w:p>
@@ -288,19 +245,11 @@
           <w:lang w:val="fr-CH"/>
         </w:rPr>
       </w:pPr>
-      <w:proofErr w:type="gramStart"/>
       <w:r>
         <w:rPr>
           <w:lang w:val="fr-CH"/>
         </w:rPr>
-        <w:t>longueur</w:t>
-      </w:r>
-      <w:proofErr w:type="gramEnd"/>
-      <w:r>
-        <w:rPr>
-          <w:lang w:val="fr-CH"/>
-        </w:rPr>
-        <w:t xml:space="preserve"> maximale</w:t>
+        <w:t>longueur maximale</w:t>
       </w:r>
     </w:p>
     <w:p>
@@ -567,35 +516,7 @@
         <w:rPr>
           <w:lang w:val="fr-CH"/>
         </w:rPr>
-        <w:t xml:space="preserve">Outils de test : </w:t>
-      </w:r>
-      <w:proofErr w:type="spellStart"/>
-      <w:r>
-        <w:rPr>
-          <w:lang w:val="fr-CH"/>
-        </w:rPr>
-        <w:t>Jest</w:t>
-      </w:r>
-      <w:proofErr w:type="spellEnd"/>
-      <w:r>
-        <w:rPr>
-          <w:lang w:val="fr-CH"/>
-        </w:rPr>
-        <w:t xml:space="preserve"> (unitaires), </w:t>
-      </w:r>
-      <w:proofErr w:type="spellStart"/>
-      <w:r>
-        <w:rPr>
-          <w:lang w:val="fr-CH"/>
-        </w:rPr>
-        <w:t>Cypress</w:t>
-      </w:r>
-      <w:proofErr w:type="spellEnd"/>
-      <w:r>
-        <w:rPr>
-          <w:lang w:val="fr-CH"/>
-        </w:rPr>
-        <w:t xml:space="preserve"> (E2E), Scénarios manuels (UAT)</w:t>
+        <w:t>Outils de test : Jest (unitaires), Cypress (E2E), Scénarios manuels (UAT)</w:t>
       </w:r>
     </w:p>
     <w:p>
@@ -624,7 +545,6 @@
       </w:tblPr>
       <w:tblGrid>
         <w:gridCol w:w="414"/>
-        <w:gridCol w:w="1688"/>
         <w:gridCol w:w="3378"/>
         <w:gridCol w:w="1325"/>
       </w:tblGrid>
@@ -673,31 +593,7 @@
                 <w:bCs/>
                 <w:lang w:val="fr-CH"/>
               </w:rPr>
-              <w:t>Titre</w:t>
-            </w:r>
-          </w:p>
-        </w:tc>
-        <w:tc>
-          <w:tcPr>
-            <w:tcW w:w="0" w:type="auto"/>
-            <w:hideMark/>
-          </w:tcPr>
-          <w:p>
-            <w:pPr>
-              <w:spacing w:after="200" w:line="276" w:lineRule="auto"/>
-              <w:rPr>
-                <w:b/>
-                <w:bCs/>
-                <w:lang w:val="fr-CH"/>
-              </w:rPr>
-            </w:pPr>
-            <w:r>
-              <w:rPr>
-                <w:b/>
-                <w:bCs/>
-                <w:lang w:val="fr-CH"/>
-              </w:rPr>
-              <w:t>Description</w:t>
+              <w:t>Texte</w:t>
             </w:r>
           </w:p>
         </w:tc>
@@ -763,7 +659,7 @@
               <w:rPr>
                 <w:lang w:val="fr-CH"/>
               </w:rPr>
-              <w:t>Faire les courses</w:t>
+              <w:t>Acheter lait + pâtes</w:t>
             </w:r>
           </w:p>
         </w:tc>
@@ -783,35 +679,7 @@
               <w:rPr>
                 <w:lang w:val="fr-CH"/>
               </w:rPr>
-              <w:t>Acheter lait + pâtes</w:t>
-            </w:r>
-          </w:p>
-        </w:tc>
-        <w:tc>
-          <w:tcPr>
-            <w:tcW w:w="0" w:type="auto"/>
-            <w:hideMark/>
-          </w:tcPr>
-          <w:p>
-            <w:pPr>
-              <w:spacing w:after="200" w:line="276" w:lineRule="auto"/>
-              <w:rPr>
-                <w:lang w:val="fr-CH"/>
-              </w:rPr>
-            </w:pPr>
-            <w:proofErr w:type="gramStart"/>
-            <w:r>
-              <w:rPr>
-                <w:lang w:val="fr-CH"/>
-              </w:rPr>
-              <w:t>non</w:t>
-            </w:r>
-            <w:proofErr w:type="gramEnd"/>
-            <w:r>
-              <w:rPr>
-                <w:lang w:val="fr-CH"/>
-              </w:rPr>
-              <w:t xml:space="preserve"> terminé</w:t>
+              <w:t>non terminé</w:t>
             </w:r>
           </w:p>
         </w:tc>
@@ -853,7 +721,7 @@
               <w:rPr>
                 <w:lang w:val="fr-CH"/>
               </w:rPr>
-              <w:t>Réviser test</w:t>
+              <w:t>Réviser test Math</w:t>
             </w:r>
           </w:p>
         </w:tc>
@@ -873,30 +741,8 @@
               <w:rPr>
                 <w:lang w:val="fr-CH"/>
               </w:rPr>
-              <w:t>Lire chapitre ISTQB</w:t>
-            </w:r>
-          </w:p>
-        </w:tc>
-        <w:tc>
-          <w:tcPr>
-            <w:tcW w:w="0" w:type="auto"/>
-            <w:hideMark/>
-          </w:tcPr>
-          <w:p>
-            <w:pPr>
-              <w:spacing w:after="200" w:line="276" w:lineRule="auto"/>
-              <w:rPr>
-                <w:lang w:val="fr-CH"/>
-              </w:rPr>
-            </w:pPr>
-            <w:proofErr w:type="gramStart"/>
-            <w:r>
-              <w:rPr>
-                <w:lang w:val="fr-CH"/>
-              </w:rPr>
               <w:t>terminé</w:t>
             </w:r>
-            <w:proofErr w:type="gramEnd"/>
           </w:p>
         </w:tc>
       </w:tr>
@@ -938,7 +784,7 @@
               <w:rPr>
                 <w:lang w:val="fr-CH"/>
               </w:rPr>
-              <w:t>Titre très long…</w:t>
+              <w:t>Lorem ipsum… (description longue)</w:t>
             </w:r>
           </w:p>
         </w:tc>
@@ -958,35 +804,7 @@
               <w:rPr>
                 <w:lang w:val="fr-CH"/>
               </w:rPr>
-              <w:t>Lorem ipsum… (description longue)</w:t>
-            </w:r>
-          </w:p>
-        </w:tc>
-        <w:tc>
-          <w:tcPr>
-            <w:tcW w:w="0" w:type="auto"/>
-            <w:hideMark/>
-          </w:tcPr>
-          <w:p>
-            <w:pPr>
-              <w:spacing w:after="200" w:line="276" w:lineRule="auto"/>
-              <w:rPr>
-                <w:lang w:val="fr-CH"/>
-              </w:rPr>
-            </w:pPr>
-            <w:proofErr w:type="gramStart"/>
-            <w:r>
-              <w:rPr>
-                <w:lang w:val="fr-CH"/>
-              </w:rPr>
-              <w:t>non</w:t>
-            </w:r>
-            <w:proofErr w:type="gramEnd"/>
-            <w:r>
-              <w:rPr>
-                <w:lang w:val="fr-CH"/>
-              </w:rPr>
-              <w:t xml:space="preserve"> terminé</w:t>
+              <w:t>non terminé</w:t>
             </w:r>
           </w:p>
         </w:tc>
@@ -1057,21 +875,7 @@
         <w:rPr>
           <w:lang w:val="fr-CH"/>
         </w:rPr>
-        <w:t xml:space="preserve">Vérifier le bon fonctionnement des fonctions isolées liées aux </w:t>
-      </w:r>
-      <w:proofErr w:type="spellStart"/>
-      <w:r>
-        <w:rPr>
-          <w:lang w:val="fr-CH"/>
-        </w:rPr>
-        <w:t>Todo</w:t>
-      </w:r>
-      <w:proofErr w:type="spellEnd"/>
-      <w:r>
-        <w:rPr>
-          <w:lang w:val="fr-CH"/>
-        </w:rPr>
-        <w:t>.</w:t>
+        <w:t>Vérifier le bon fonctionnement des fonctions isolées liées aux Todo.</w:t>
       </w:r>
     </w:p>
     <w:p>
@@ -1177,65 +981,19 @@
         <w:rPr>
           <w:lang w:val="fr-CH"/>
         </w:rPr>
-        <w:t xml:space="preserve">TC_U001 : </w:t>
+        <w:t>TC_U001 : createTodo(</w:t>
       </w:r>
-      <w:proofErr w:type="spellStart"/>
-      <w:proofErr w:type="gramStart"/>
       <w:r>
         <w:rPr>
           <w:lang w:val="fr-CH"/>
         </w:rPr>
-        <w:t>createTodo</w:t>
+        <w:t>text</w:t>
       </w:r>
-      <w:proofErr w:type="spellEnd"/>
       <w:r>
         <w:rPr>
           <w:lang w:val="fr-CH"/>
         </w:rPr>
-        <w:t>(</w:t>
-      </w:r>
-      <w:proofErr w:type="spellStart"/>
-      <w:proofErr w:type="gramEnd"/>
-      <w:r>
-        <w:rPr>
-          <w:lang w:val="fr-CH"/>
-        </w:rPr>
-        <w:t>title</w:t>
-      </w:r>
-      <w:proofErr w:type="spellEnd"/>
-      <w:r>
-        <w:rPr>
-          <w:lang w:val="fr-CH"/>
-        </w:rPr>
-        <w:t xml:space="preserve">, </w:t>
-      </w:r>
-      <w:proofErr w:type="spellStart"/>
-      <w:r>
-        <w:rPr>
-          <w:lang w:val="fr-CH"/>
-        </w:rPr>
-        <w:t>desc</w:t>
-      </w:r>
-      <w:proofErr w:type="spellEnd"/>
-      <w:r>
-        <w:rPr>
-          <w:lang w:val="fr-CH"/>
-        </w:rPr>
-        <w:t xml:space="preserve">) crée un </w:t>
-      </w:r>
-      <w:proofErr w:type="spellStart"/>
-      <w:r>
-        <w:rPr>
-          <w:lang w:val="fr-CH"/>
-        </w:rPr>
-        <w:t>Todo</w:t>
-      </w:r>
-      <w:proofErr w:type="spellEnd"/>
-      <w:r>
-        <w:rPr>
-          <w:lang w:val="fr-CH"/>
-        </w:rPr>
-        <w:t xml:space="preserve"> valide si titre non vide</w:t>
+        <w:t>) crée un Todo valide si titre non vide</w:t>
       </w:r>
     </w:p>
     <w:p>
@@ -1256,41 +1014,91 @@
         </w:rPr>
         <w:t xml:space="preserve">TC_U002 : </w:t>
       </w:r>
-      <w:proofErr w:type="spellStart"/>
-      <w:proofErr w:type="gramStart"/>
       <w:r>
         <w:rPr>
           <w:lang w:val="fr-CH"/>
         </w:rPr>
-        <w:t>updateTodo</w:t>
+        <w:t>editTodo</w:t>
       </w:r>
-      <w:proofErr w:type="spellEnd"/>
       <w:r>
         <w:rPr>
           <w:lang w:val="fr-CH"/>
         </w:rPr>
         <w:t>(</w:t>
       </w:r>
-      <w:proofErr w:type="gramEnd"/>
       <w:r>
         <w:rPr>
           <w:lang w:val="fr-CH"/>
         </w:rPr>
-        <w:t xml:space="preserve">id, </w:t>
+        <w:t>user_id</w:t>
       </w:r>
-      <w:proofErr w:type="spellStart"/>
       <w:r>
         <w:rPr>
           <w:lang w:val="fr-CH"/>
         </w:rPr>
-        <w:t>fields</w:t>
+        <w:t xml:space="preserve">, </w:t>
       </w:r>
-      <w:proofErr w:type="spellEnd"/>
       <w:r>
         <w:rPr>
           <w:lang w:val="fr-CH"/>
         </w:rPr>
-        <w:t>) met à jour uniquement les champs fournis</w:t>
+        <w:t>Todo</w:t>
+      </w:r>
+      <w:r>
+        <w:rPr>
+          <w:lang w:val="fr-CH"/>
+        </w:rPr>
+        <w:t xml:space="preserve">) met </w:t>
+      </w:r>
+      <w:r>
+        <w:rPr>
+          <w:lang w:val="fr-CH"/>
+        </w:rPr>
+        <w:t xml:space="preserve">à jour le </w:t>
+      </w:r>
+      <w:r>
+        <w:rPr>
+          <w:lang w:val="fr-CH"/>
+        </w:rPr>
+        <w:t>Todo</w:t>
+      </w:r>
+    </w:p>
+    <w:p>
+      <w:pPr>
+        <w:pStyle w:val="Paragraphedeliste"/>
+        <w:numPr>
+          <w:ilvl w:val="1"/>
+          <w:numId w:val="19"/>
+        </w:numPr>
+        <w:spacing w:after="160" w:line="279" w:lineRule="auto"/>
+      </w:pPr>
+      <w:r>
+        <w:t>TC_U003 : deleteTodo(</w:t>
+      </w:r>
+      <w:r>
+        <w:t>user_id</w:t>
+      </w:r>
+      <w:r>
+        <w:t>,</w:t>
+      </w:r>
+      <w:r>
+        <w:rPr>
+          <w:rFonts w:ascii="Consolas" w:eastAsia="Times New Roman" w:hAnsi="Consolas" w:cs="Times New Roman"/>
+          <w:color w:val="DC3958"/>
+          <w:sz w:val="21"/>
+          <w:szCs w:val="21"/>
+          <w:lang w:eastAsia="fr-CH"/>
+        </w:rPr>
+        <w:t xml:space="preserve"> </w:t>
+      </w:r>
+      <w:r>
+        <w:t>todo_id</w:t>
+      </w:r>
+      <w:r>
+        <w:rPr>
+          <w:lang w:val="fr-CH"/>
+        </w:rPr>
+        <w:t>) supprime le Todo si l’ID existe</w:t>
       </w:r>
     </w:p>
     <w:p>
@@ -1309,77 +1117,50 @@
         <w:rPr>
           <w:lang w:val="fr-CH"/>
         </w:rPr>
-        <w:t xml:space="preserve">TC_U003 : </w:t>
+        <w:t xml:space="preserve">TC_U004 : </w:t>
       </w:r>
-      <w:proofErr w:type="spellStart"/>
       <w:r>
         <w:rPr>
           <w:lang w:val="fr-CH"/>
         </w:rPr>
-        <w:t>deleteTodo</w:t>
+        <w:t>getSearchTodo</w:t>
       </w:r>
-      <w:proofErr w:type="spellEnd"/>
       <w:r>
         <w:rPr>
           <w:lang w:val="fr-CH"/>
         </w:rPr>
-        <w:t xml:space="preserve">(id) supprime le </w:t>
+        <w:t>(</w:t>
       </w:r>
-      <w:proofErr w:type="spellStart"/>
+      <w:r>
+        <w:rPr>
+          <w:lang w:val="fr-CH"/>
+        </w:rPr>
+        <w:t>user_id</w:t>
+      </w:r>
+      <w:r>
+        <w:rPr>
+          <w:lang w:val="fr-CH"/>
+        </w:rPr>
+        <w:t>,</w:t>
+      </w:r>
+      <w:r>
+        <w:rPr>
+          <w:lang w:val="fr-CH"/>
+        </w:rPr>
+        <w:t>query</w:t>
+      </w:r>
+      <w:r>
+        <w:rPr>
+          <w:lang w:val="fr-CH"/>
+        </w:rPr>
+        <w:t>,</w:t>
+      </w:r>
       <w:r>
         <w:rPr>
           <w:lang w:val="fr-CH"/>
         </w:rPr>
         <w:t>Todo</w:t>
       </w:r>
-      <w:proofErr w:type="spellEnd"/>
-      <w:r>
-        <w:rPr>
-          <w:lang w:val="fr-CH"/>
-        </w:rPr>
-        <w:t xml:space="preserve"> si l’ID existe</w:t>
-      </w:r>
-    </w:p>
-    <w:p>
-      <w:pPr>
-        <w:pStyle w:val="Paragraphedeliste"/>
-        <w:numPr>
-          <w:ilvl w:val="1"/>
-          <w:numId w:val="19"/>
-        </w:numPr>
-        <w:spacing w:after="160" w:line="279" w:lineRule="auto"/>
-        <w:rPr>
-          <w:lang w:val="fr-CH"/>
-        </w:rPr>
-      </w:pPr>
-      <w:r>
-        <w:rPr>
-          <w:lang w:val="fr-CH"/>
-        </w:rPr>
-        <w:t xml:space="preserve">TC_U004 : </w:t>
-      </w:r>
-      <w:proofErr w:type="spellStart"/>
-      <w:r>
-        <w:rPr>
-          <w:lang w:val="fr-CH"/>
-        </w:rPr>
-        <w:t>validateTitle</w:t>
-      </w:r>
-      <w:proofErr w:type="spellEnd"/>
-      <w:r>
-        <w:rPr>
-          <w:lang w:val="fr-CH"/>
-        </w:rPr>
-        <w:t>(</w:t>
-      </w:r>
-      <w:proofErr w:type="spellStart"/>
-      <w:r>
-        <w:rPr>
-          <w:lang w:val="fr-CH"/>
-        </w:rPr>
-        <w:t>title</w:t>
-      </w:r>
-      <w:proofErr w:type="spellEnd"/>
       <w:r>
         <w:rPr>
           <w:lang w:val="fr-CH"/>
@@ -1498,19 +1279,7 @@
         <w:rPr>
           <w:lang w:val="fr-CH"/>
         </w:rPr>
-        <w:t xml:space="preserve">TC_E001 : Création d’une nouvelle tâche </w:t>
-      </w:r>
-      <w:r>
-        <w:rPr>
-          <w:lang w:val="fr-CH"/>
-        </w:rPr>
-        <w:t>=</w:t>
-      </w:r>
-      <w:r>
-        <w:rPr>
-          <w:lang w:val="fr-CH"/>
-        </w:rPr>
-        <w:t xml:space="preserve"> affichée dans la liste</w:t>
+        <w:t>TC_E001 : Création d’une nouvelle tâche = affichée dans la liste</w:t>
       </w:r>
     </w:p>
     <w:p>
@@ -1529,19 +1298,7 @@
         <w:rPr>
           <w:lang w:val="fr-CH"/>
         </w:rPr>
-        <w:t xml:space="preserve">TC_E002 : Modification d’une tâche </w:t>
-      </w:r>
-      <w:r>
-        <w:rPr>
-          <w:lang w:val="fr-CH"/>
-        </w:rPr>
-        <w:t>=</w:t>
-      </w:r>
-      <w:r>
-        <w:rPr>
-          <w:lang w:val="fr-CH"/>
-        </w:rPr>
-        <w:t xml:space="preserve"> valeurs mises à jour</w:t>
+        <w:t>TC_E002 : Modification d’une tâche = valeurs mises à jour</w:t>
       </w:r>
     </w:p>
     <w:p>
@@ -1560,19 +1317,7 @@
         <w:rPr>
           <w:lang w:val="fr-CH"/>
         </w:rPr>
-        <w:t xml:space="preserve">TC_E003 : Marquer comme terminée </w:t>
-      </w:r>
-      <w:r>
-        <w:rPr>
-          <w:lang w:val="fr-CH"/>
-        </w:rPr>
-        <w:t>=</w:t>
-      </w:r>
-      <w:r>
-        <w:rPr>
-          <w:lang w:val="fr-CH"/>
-        </w:rPr>
-        <w:t xml:space="preserve"> icône ou style mis à jour</w:t>
+        <w:t>TC_E003 : Marquer comme terminée = icône ou style mis à jour</w:t>
       </w:r>
     </w:p>
     <w:p>
@@ -1591,50 +1336,7 @@
         <w:rPr>
           <w:lang w:val="fr-CH"/>
         </w:rPr>
-        <w:t xml:space="preserve">TC_E004 : Suppression d’une tâche </w:t>
-      </w:r>
-      <w:r>
-        <w:rPr>
-          <w:lang w:val="fr-CH"/>
-        </w:rPr>
-        <w:t>=</w:t>
-      </w:r>
-      <w:r>
-        <w:rPr>
-          <w:lang w:val="fr-CH"/>
-        </w:rPr>
-        <w:t xml:space="preserve"> elle disparaît de la liste</w:t>
-      </w:r>
-    </w:p>
-    <w:p>
-      <w:pPr>
-        <w:pStyle w:val="Paragraphedeliste"/>
-        <w:numPr>
-          <w:ilvl w:val="1"/>
-          <w:numId w:val="19"/>
-        </w:numPr>
-        <w:spacing w:after="160" w:line="279" w:lineRule="auto"/>
-        <w:rPr>
-          <w:lang w:val="fr-CH"/>
-        </w:rPr>
-      </w:pPr>
-      <w:r>
-        <w:rPr>
-          <w:lang w:val="fr-CH"/>
-        </w:rPr>
-        <w:t xml:space="preserve">TC_E005 : Tentative d’ajout avec titre vide </w:t>
-      </w:r>
-      <w:r>
-        <w:rPr>
-          <w:lang w:val="fr-CH"/>
-        </w:rPr>
-        <w:t>=</w:t>
-      </w:r>
-      <w:r>
-        <w:rPr>
-          <w:lang w:val="fr-CH"/>
-        </w:rPr>
-        <w:t xml:space="preserve"> message d’erreur</w:t>
+        <w:t>TC_E004 : Suppression d’une tâche = elle disparaît de la liste</w:t>
       </w:r>
     </w:p>
     <w:p>
@@ -1681,21 +1383,7 @@
         <w:rPr>
           <w:lang w:val="fr-CH"/>
         </w:rPr>
-        <w:t xml:space="preserve">S’assurer que le module </w:t>
-      </w:r>
-      <w:proofErr w:type="spellStart"/>
-      <w:r>
-        <w:rPr>
-          <w:lang w:val="fr-CH"/>
-        </w:rPr>
-        <w:t>Todo</w:t>
-      </w:r>
-      <w:proofErr w:type="spellEnd"/>
-      <w:r>
-        <w:rPr>
-          <w:lang w:val="fr-CH"/>
-        </w:rPr>
-        <w:t xml:space="preserve"> répond aux attentes fonctionnelles et UX.</w:t>
+        <w:t>S’assurer que le module Todo répond aux attentes fonctionnelles et UX.</w:t>
       </w:r>
     </w:p>
     <w:p>
@@ -2028,21 +1716,7 @@
               <w:rPr>
                 <w:lang w:val="fr-CH"/>
               </w:rPr>
-              <w:t xml:space="preserve">Création d’un </w:t>
-            </w:r>
-            <w:proofErr w:type="spellStart"/>
-            <w:r>
-              <w:rPr>
-                <w:lang w:val="fr-CH"/>
-              </w:rPr>
-              <w:t>Todo</w:t>
-            </w:r>
-            <w:proofErr w:type="spellEnd"/>
-            <w:r>
-              <w:rPr>
-                <w:lang w:val="fr-CH"/>
-              </w:rPr>
-              <w:t xml:space="preserve"> avec titre valide</w:t>
+              <w:t>Création d’un Todo avec titre valide</w:t>
             </w:r>
           </w:p>
         </w:tc>
@@ -2063,21 +1737,7 @@
               <w:rPr>
                 <w:lang w:val="fr-CH"/>
               </w:rPr>
-              <w:t xml:space="preserve">Le </w:t>
-            </w:r>
-            <w:proofErr w:type="spellStart"/>
-            <w:r>
-              <w:rPr>
-                <w:lang w:val="fr-CH"/>
-              </w:rPr>
-              <w:t>Todo</w:t>
-            </w:r>
-            <w:proofErr w:type="spellEnd"/>
-            <w:r>
-              <w:rPr>
-                <w:lang w:val="fr-CH"/>
-              </w:rPr>
-              <w:t xml:space="preserve"> est créé avec un ID non nul</w:t>
+              <w:t>Le Todo est créé avec un ID non nul</w:t>
             </w:r>
           </w:p>
         </w:tc>
@@ -2163,16 +1823,8 @@
               <w:rPr>
                 <w:lang w:val="fr-CH"/>
               </w:rPr>
-              <w:t xml:space="preserve">Mise à jour d’un </w:t>
+              <w:t>Mise à jour d’un Todo</w:t>
             </w:r>
-            <w:proofErr w:type="spellStart"/>
-            <w:r>
-              <w:rPr>
-                <w:lang w:val="fr-CH"/>
-              </w:rPr>
-              <w:t>Todo</w:t>
-            </w:r>
-            <w:proofErr w:type="spellEnd"/>
           </w:p>
         </w:tc>
         <w:tc>
@@ -2282,16 +1934,8 @@
               <w:rPr>
                 <w:lang w:val="fr-CH"/>
               </w:rPr>
-              <w:t xml:space="preserve">Suppression d’un </w:t>
+              <w:t>Suppression d’un Todo</w:t>
             </w:r>
-            <w:proofErr w:type="spellStart"/>
-            <w:r>
-              <w:rPr>
-                <w:lang w:val="fr-CH"/>
-              </w:rPr>
-              <w:t>Todo</w:t>
-            </w:r>
-            <w:proofErr w:type="spellEnd"/>
           </w:p>
         </w:tc>
         <w:tc>
@@ -2311,21 +1955,7 @@
               <w:rPr>
                 <w:lang w:val="fr-CH"/>
               </w:rPr>
-              <w:t xml:space="preserve">Le </w:t>
-            </w:r>
-            <w:proofErr w:type="spellStart"/>
-            <w:r>
-              <w:rPr>
-                <w:lang w:val="fr-CH"/>
-              </w:rPr>
-              <w:t>Todo</w:t>
-            </w:r>
-            <w:proofErr w:type="spellEnd"/>
-            <w:r>
-              <w:rPr>
-                <w:lang w:val="fr-CH"/>
-              </w:rPr>
-              <w:t xml:space="preserve"> disparaît de la base</w:t>
+              <w:t>Le Todo disparaît de la base</w:t>
             </w:r>
           </w:p>
         </w:tc>
@@ -2411,7 +2041,7 @@
               <w:rPr>
                 <w:lang w:val="fr-CH"/>
               </w:rPr>
-              <w:t>Validation titre vide</w:t>
+              <w:t>Rechercher un todo</w:t>
             </w:r>
           </w:p>
         </w:tc>
@@ -2432,7 +2062,7 @@
               <w:rPr>
                 <w:lang w:val="fr-CH"/>
               </w:rPr>
-              <w:t>Erreur de validation</w:t>
+              <w:t>Le todo chercher</w:t>
             </w:r>
           </w:p>
         </w:tc>
@@ -2521,16 +2151,8 @@
               <w:rPr>
                 <w:lang w:val="fr-CH"/>
               </w:rPr>
-              <w:t xml:space="preserve">Création de </w:t>
+              <w:t>Création de Todo</w:t>
             </w:r>
-            <w:proofErr w:type="spellStart"/>
-            <w:r>
-              <w:rPr>
-                <w:lang w:val="fr-CH"/>
-              </w:rPr>
-              <w:t>Todo</w:t>
-            </w:r>
-            <w:proofErr w:type="spellEnd"/>
           </w:p>
         </w:tc>
         <w:tc>
@@ -2921,7 +2543,7 @@
               <w:rPr>
                 <w:lang w:val="fr-CH"/>
               </w:rPr>
-              <w:t>TC_E005</w:t>
+              <w:t>TC_A001</w:t>
             </w:r>
           </w:p>
         </w:tc>
@@ -2942,7 +2564,7 @@
               <w:rPr>
                 <w:lang w:val="fr-CH"/>
               </w:rPr>
-              <w:t>E2E</w:t>
+              <w:t>UAT</w:t>
             </w:r>
           </w:p>
         </w:tc>
@@ -2963,7 +2585,7 @@
               <w:rPr>
                 <w:lang w:val="fr-CH"/>
               </w:rPr>
-              <w:t>Ajout sans titre</w:t>
+              <w:t>Description longue</w:t>
             </w:r>
           </w:p>
         </w:tc>
@@ -2984,7 +2606,7 @@
               <w:rPr>
                 <w:lang w:val="fr-CH"/>
               </w:rPr>
-              <w:t>Message d’erreur affiché</w:t>
+              <w:t>Retour à la ligne visible</w:t>
             </w:r>
           </w:p>
         </w:tc>
@@ -3005,7 +2627,7 @@
               <w:rPr>
                 <w:lang w:val="fr-CH"/>
               </w:rPr>
-              <w:t>QA</w:t>
+              <w:t>Utilisateur</w:t>
             </w:r>
           </w:p>
         </w:tc>
@@ -3028,7 +2650,7 @@
               <w:rPr>
                 <w:lang w:val="fr-CH"/>
               </w:rPr>
-              <w:t>TC_A001</w:t>
+              <w:t>TC_A002</w:t>
             </w:r>
           </w:p>
         </w:tc>
@@ -3070,7 +2692,7 @@
               <w:rPr>
                 <w:lang w:val="fr-CH"/>
               </w:rPr>
-              <w:t>Description longue</w:t>
+              <w:t>Clarté des erreurs</w:t>
             </w:r>
           </w:p>
         </w:tc>
@@ -3091,7 +2713,7 @@
               <w:rPr>
                 <w:lang w:val="fr-CH"/>
               </w:rPr>
-              <w:t>Retour à la ligne visible</w:t>
+              <w:t>Messages compris par l’utilisateur</w:t>
             </w:r>
           </w:p>
         </w:tc>
@@ -3138,7 +2760,7 @@
               <w:rPr>
                 <w:lang w:val="fr-CH"/>
               </w:rPr>
-              <w:t>TC_A002</w:t>
+              <w:t>TC_A003</w:t>
             </w:r>
           </w:p>
         </w:tc>
@@ -3180,7 +2802,7 @@
               <w:rPr>
                 <w:lang w:val="fr-CH"/>
               </w:rPr>
-              <w:t>Clarté des erreurs</w:t>
+              <w:t>Ordre d’affichage</w:t>
             </w:r>
           </w:p>
         </w:tc>
@@ -3201,7 +2823,7 @@
               <w:rPr>
                 <w:lang w:val="fr-CH"/>
               </w:rPr>
-              <w:t>Messages compris par l’utilisateur</w:t>
+              <w:t>Tri cohérent et stable</w:t>
             </w:r>
           </w:p>
         </w:tc>
@@ -3245,7 +2867,7 @@
               <w:rPr>
                 <w:lang w:val="fr-CH"/>
               </w:rPr>
-              <w:t>TC_A003</w:t>
+              <w:t>TC_A004</w:t>
             </w:r>
           </w:p>
         </w:tc>
@@ -3287,7 +2909,7 @@
               <w:rPr>
                 <w:lang w:val="fr-CH"/>
               </w:rPr>
-              <w:t>Ordre d’affichage</w:t>
+              <w:t>Large liste</w:t>
             </w:r>
           </w:p>
         </w:tc>
@@ -3308,7 +2930,7 @@
               <w:rPr>
                 <w:lang w:val="fr-CH"/>
               </w:rPr>
-              <w:t>Tri cohérent et stable</w:t>
+              <w:t>Interface toujours lisible</w:t>
             </w:r>
           </w:p>
         </w:tc>
@@ -3321,116 +2943,6 @@
             <w:pPr>
               <w:spacing w:after="200" w:line="276" w:lineRule="auto"/>
               <w:cnfStyle w:val="000000000000" w:firstRow="0" w:lastRow="0" w:firstColumn="0" w:lastColumn="0" w:oddVBand="0" w:evenVBand="0" w:oddHBand="0" w:evenHBand="0" w:firstRowFirstColumn="0" w:firstRowLastColumn="0" w:lastRowFirstColumn="0" w:lastRowLastColumn="0"/>
-              <w:rPr>
-                <w:lang w:val="fr-CH"/>
-              </w:rPr>
-            </w:pPr>
-            <w:r>
-              <w:rPr>
-                <w:lang w:val="fr-CH"/>
-              </w:rPr>
-              <w:t>Utilisateur</w:t>
-            </w:r>
-          </w:p>
-        </w:tc>
-      </w:tr>
-      <w:tr>
-        <w:trPr>
-          <w:cnfStyle w:val="000000100000" w:firstRow="0" w:lastRow="0" w:firstColumn="0" w:lastColumn="0" w:oddVBand="0" w:evenVBand="0" w:oddHBand="1" w:evenHBand="0" w:firstRowFirstColumn="0" w:firstRowLastColumn="0" w:lastRowFirstColumn="0" w:lastRowLastColumn="0"/>
-        </w:trPr>
-        <w:tc>
-          <w:tcPr>
-            <w:cnfStyle w:val="001000000000" w:firstRow="0" w:lastRow="0" w:firstColumn="1" w:lastColumn="0" w:oddVBand="0" w:evenVBand="0" w:oddHBand="0" w:evenHBand="0" w:firstRowFirstColumn="0" w:firstRowLastColumn="0" w:lastRowFirstColumn="0" w:lastRowLastColumn="0"/>
-            <w:tcW w:w="0" w:type="auto"/>
-            <w:hideMark/>
-          </w:tcPr>
-          <w:p>
-            <w:pPr>
-              <w:spacing w:after="200" w:line="276" w:lineRule="auto"/>
-              <w:rPr>
-                <w:lang w:val="fr-CH"/>
-              </w:rPr>
-            </w:pPr>
-            <w:r>
-              <w:rPr>
-                <w:lang w:val="fr-CH"/>
-              </w:rPr>
-              <w:t>TC_A004</w:t>
-            </w:r>
-          </w:p>
-        </w:tc>
-        <w:tc>
-          <w:tcPr>
-            <w:tcW w:w="0" w:type="auto"/>
-            <w:hideMark/>
-          </w:tcPr>
-          <w:p>
-            <w:pPr>
-              <w:spacing w:after="200" w:line="276" w:lineRule="auto"/>
-              <w:cnfStyle w:val="000000100000" w:firstRow="0" w:lastRow="0" w:firstColumn="0" w:lastColumn="0" w:oddVBand="0" w:evenVBand="0" w:oddHBand="1" w:evenHBand="0" w:firstRowFirstColumn="0" w:firstRowLastColumn="0" w:lastRowFirstColumn="0" w:lastRowLastColumn="0"/>
-              <w:rPr>
-                <w:lang w:val="fr-CH"/>
-              </w:rPr>
-            </w:pPr>
-            <w:r>
-              <w:rPr>
-                <w:lang w:val="fr-CH"/>
-              </w:rPr>
-              <w:t>UAT</w:t>
-            </w:r>
-          </w:p>
-        </w:tc>
-        <w:tc>
-          <w:tcPr>
-            <w:tcW w:w="0" w:type="auto"/>
-            <w:hideMark/>
-          </w:tcPr>
-          <w:p>
-            <w:pPr>
-              <w:spacing w:after="200" w:line="276" w:lineRule="auto"/>
-              <w:cnfStyle w:val="000000100000" w:firstRow="0" w:lastRow="0" w:firstColumn="0" w:lastColumn="0" w:oddVBand="0" w:evenVBand="0" w:oddHBand="1" w:evenHBand="0" w:firstRowFirstColumn="0" w:firstRowLastColumn="0" w:lastRowFirstColumn="0" w:lastRowLastColumn="0"/>
-              <w:rPr>
-                <w:lang w:val="fr-CH"/>
-              </w:rPr>
-            </w:pPr>
-            <w:r>
-              <w:rPr>
-                <w:lang w:val="fr-CH"/>
-              </w:rPr>
-              <w:t>Large liste</w:t>
-            </w:r>
-          </w:p>
-        </w:tc>
-        <w:tc>
-          <w:tcPr>
-            <w:tcW w:w="0" w:type="auto"/>
-            <w:hideMark/>
-          </w:tcPr>
-          <w:p>
-            <w:pPr>
-              <w:spacing w:after="200" w:line="276" w:lineRule="auto"/>
-              <w:cnfStyle w:val="000000100000" w:firstRow="0" w:lastRow="0" w:firstColumn="0" w:lastColumn="0" w:oddVBand="0" w:evenVBand="0" w:oddHBand="1" w:evenHBand="0" w:firstRowFirstColumn="0" w:firstRowLastColumn="0" w:lastRowFirstColumn="0" w:lastRowLastColumn="0"/>
-              <w:rPr>
-                <w:lang w:val="fr-CH"/>
-              </w:rPr>
-            </w:pPr>
-            <w:r>
-              <w:rPr>
-                <w:lang w:val="fr-CH"/>
-              </w:rPr>
-              <w:t>Interface toujours lisible</w:t>
-            </w:r>
-          </w:p>
-        </w:tc>
-        <w:tc>
-          <w:tcPr>
-            <w:tcW w:w="0" w:type="auto"/>
-            <w:hideMark/>
-          </w:tcPr>
-          <w:p>
-            <w:pPr>
-              <w:spacing w:after="200" w:line="276" w:lineRule="auto"/>
-              <w:cnfStyle w:val="000000100000" w:firstRow="0" w:lastRow="0" w:firstColumn="0" w:lastColumn="0" w:oddVBand="0" w:evenVBand="0" w:oddHBand="1" w:evenHBand="0" w:firstRowFirstColumn="0" w:firstRowLastColumn="0" w:lastRowFirstColumn="0" w:lastRowLastColumn="0"/>
               <w:rPr>
                 <w:lang w:val="fr-CH"/>
               </w:rPr>
@@ -17327,10 +16839,26 @@
 </file>
 
 <file path=customXml/item1.xml><?xml version="1.0" encoding="utf-8"?>
-<b:Sources xmlns:b="http://schemas.openxmlformats.org/officeDocument/2006/bibliography" xmlns="http://schemas.openxmlformats.org/officeDocument/2006/bibliography" SelectedStyle="/APA.XSL" StyleName="APA"/>
+<p:properties xmlns:p="http://schemas.microsoft.com/office/2006/metadata/properties" xmlns:xsi="http://www.w3.org/2001/XMLSchema-instance" xmlns:pc="http://schemas.microsoft.com/office/infopath/2007/PartnerControls">
+  <documentManagement>
+    <TaxCatchAll xmlns="eefa3612-053e-497a-ae76-8a76877f5e22" xsi:nil="true"/>
+    <lcf76f155ced4ddcb4097134ff3c332f xmlns="b5cf4370-ac38-4b9e-9836-ef6f5df64f24">
+      <Terms xmlns="http://schemas.microsoft.com/office/infopath/2007/PartnerControls"/>
+    </lcf76f155ced4ddcb4097134ff3c332f>
+  </documentManagement>
+</p:properties>
 </file>
 
 <file path=customXml/item2.xml><?xml version="1.0" encoding="utf-8"?>
+<?mso-contentType ?>
+<FormTemplates xmlns="http://schemas.microsoft.com/sharepoint/v3/contenttype/forms">
+  <Display>DocumentLibraryForm</Display>
+  <Edit>DocumentLibraryForm</Edit>
+  <New>DocumentLibraryForm</New>
+</FormTemplates>
+</file>
+
+<file path=customXml/item3.xml><?xml version="1.0" encoding="utf-8"?>
 <ct:contentTypeSchema xmlns:ct="http://schemas.microsoft.com/office/2006/metadata/contentType" xmlns:ma="http://schemas.microsoft.com/office/2006/metadata/properties/metaAttributes" ct:_="" ma:_="" ma:contentTypeName="Document" ma:contentTypeID="0x01010080C9F2488912074FB587B9AD9ADAE5BB" ma:contentTypeVersion="11" ma:contentTypeDescription="Crée un document." ma:contentTypeScope="" ma:versionID="a2be162fbe3f4e7426533d26b1680399">
   <xsd:schema xmlns:xsd="http://www.w3.org/2001/XMLSchema" xmlns:xs="http://www.w3.org/2001/XMLSchema" xmlns:p="http://schemas.microsoft.com/office/2006/metadata/properties" xmlns:ns2="b5cf4370-ac38-4b9e-9836-ef6f5df64f24" xmlns:ns3="eefa3612-053e-497a-ae76-8a76877f5e22" targetNamespace="http://schemas.microsoft.com/office/2006/metadata/properties" ma:root="true" ma:fieldsID="9f4499021d7b43c69fca15d3c052133a" ns2:_="" ns3:_="">
     <xsd:import namespace="b5cf4370-ac38-4b9e-9836-ef6f5df64f24"/>
@@ -17525,35 +17053,30 @@
 </ct:contentTypeSchema>
 </file>
 
-<file path=customXml/item3.xml><?xml version="1.0" encoding="utf-8"?>
-<?mso-contentType ?>
-<FormTemplates xmlns="http://schemas.microsoft.com/sharepoint/v3/contenttype/forms">
-  <Display>DocumentLibraryForm</Display>
-  <Edit>DocumentLibraryForm</Edit>
-  <New>DocumentLibraryForm</New>
-</FormTemplates>
-</file>
-
 <file path=customXml/item4.xml><?xml version="1.0" encoding="utf-8"?>
-<p:properties xmlns:p="http://schemas.microsoft.com/office/2006/metadata/properties" xmlns:xsi="http://www.w3.org/2001/XMLSchema-instance" xmlns:pc="http://schemas.microsoft.com/office/infopath/2007/PartnerControls">
-  <documentManagement>
-    <TaxCatchAll xmlns="eefa3612-053e-497a-ae76-8a76877f5e22" xsi:nil="true"/>
-    <lcf76f155ced4ddcb4097134ff3c332f xmlns="b5cf4370-ac38-4b9e-9836-ef6f5df64f24">
-      <Terms xmlns="http://schemas.microsoft.com/office/infopath/2007/PartnerControls"/>
-    </lcf76f155ced4ddcb4097134ff3c332f>
-  </documentManagement>
-</p:properties>
+<b:Sources xmlns:b="http://schemas.openxmlformats.org/officeDocument/2006/bibliography" xmlns="http://schemas.openxmlformats.org/officeDocument/2006/bibliography" SelectedStyle="/APA.XSL" StyleName="APA"/>
 </file>
 
 <file path=customXml/itemProps1.xml><?xml version="1.0" encoding="utf-8"?>
-<ds:datastoreItem xmlns:ds="http://schemas.openxmlformats.org/officeDocument/2006/customXml" ds:itemID="{EF278816-EC6F-A645-907D-7F25AECB1D4A}">
+<ds:datastoreItem xmlns:ds="http://schemas.openxmlformats.org/officeDocument/2006/customXml" ds:itemID="{ACF583FD-5FCD-41F0-B85B-7B8076526DDA}">
   <ds:schemaRefs>
-    <ds:schemaRef ds:uri="http://schemas.openxmlformats.org/officeDocument/2006/bibliography"/>
+    <ds:schemaRef ds:uri="http://schemas.microsoft.com/office/2006/metadata/properties"/>
+    <ds:schemaRef ds:uri="http://schemas.microsoft.com/office/infopath/2007/PartnerControls"/>
+    <ds:schemaRef ds:uri="eefa3612-053e-497a-ae76-8a76877f5e22"/>
+    <ds:schemaRef ds:uri="b5cf4370-ac38-4b9e-9836-ef6f5df64f24"/>
   </ds:schemaRefs>
 </ds:datastoreItem>
 </file>
 
 <file path=customXml/itemProps2.xml><?xml version="1.0" encoding="utf-8"?>
+<ds:datastoreItem xmlns:ds="http://schemas.openxmlformats.org/officeDocument/2006/customXml" ds:itemID="{0C837B5E-EF8F-48D0-904A-7240EE5FD423}">
+  <ds:schemaRefs>
+    <ds:schemaRef ds:uri="http://schemas.microsoft.com/sharepoint/v3/contenttype/forms"/>
+  </ds:schemaRefs>
+</ds:datastoreItem>
+</file>
+
+<file path=customXml/itemProps3.xml><?xml version="1.0" encoding="utf-8"?>
 <ds:datastoreItem xmlns:ds="http://schemas.openxmlformats.org/officeDocument/2006/customXml" ds:itemID="{C549040F-5A85-4B59-9334-2161F972FB3A}">
   <ds:schemaRefs>
     <ds:schemaRef ds:uri="http://schemas.microsoft.com/office/2006/metadata/contentType"/>
@@ -17572,21 +17095,10 @@
 </ds:datastoreItem>
 </file>
 
-<file path=customXml/itemProps3.xml><?xml version="1.0" encoding="utf-8"?>
-<ds:datastoreItem xmlns:ds="http://schemas.openxmlformats.org/officeDocument/2006/customXml" ds:itemID="{0C837B5E-EF8F-48D0-904A-7240EE5FD423}">
+<file path=customXml/itemProps4.xml><?xml version="1.0" encoding="utf-8"?>
+<ds:datastoreItem xmlns:ds="http://schemas.openxmlformats.org/officeDocument/2006/customXml" ds:itemID="{EF278816-EC6F-A645-907D-7F25AECB1D4A}">
   <ds:schemaRefs>
-    <ds:schemaRef ds:uri="http://schemas.microsoft.com/sharepoint/v3/contenttype/forms"/>
-  </ds:schemaRefs>
-</ds:datastoreItem>
-</file>
-
-<file path=customXml/itemProps4.xml><?xml version="1.0" encoding="utf-8"?>
-<ds:datastoreItem xmlns:ds="http://schemas.openxmlformats.org/officeDocument/2006/customXml" ds:itemID="{ACF583FD-5FCD-41F0-B85B-7B8076526DDA}">
-  <ds:schemaRefs>
-    <ds:schemaRef ds:uri="http://schemas.microsoft.com/office/2006/metadata/properties"/>
-    <ds:schemaRef ds:uri="http://schemas.microsoft.com/office/infopath/2007/PartnerControls"/>
-    <ds:schemaRef ds:uri="eefa3612-053e-497a-ae76-8a76877f5e22"/>
-    <ds:schemaRef ds:uri="b5cf4370-ac38-4b9e-9836-ef6f5df64f24"/>
+    <ds:schemaRef ds:uri="http://schemas.openxmlformats.org/officeDocument/2006/bibliography"/>
   </ds:schemaRefs>
 </ds:datastoreItem>
 </file>
--- a/doc/plan_test/E-P_Test-TeixeiraSottile-PlanTest_gestionTodo.docx
+++ b/doc/plan_test/E-P_Test-TeixeiraSottile-PlanTest_gestionTodo.docx
@@ -1076,10 +1076,7 @@
         <w:t>TC_U003 : deleteTodo(</w:t>
       </w:r>
       <w:r>
-        <w:t>user_id</w:t>
-      </w:r>
-      <w:r>
-        <w:t>,</w:t>
+        <w:t>user_id,</w:t>
       </w:r>
       <w:r>
         <w:rPr>
@@ -1135,31 +1132,7 @@
         <w:rPr>
           <w:lang w:val="fr-CH"/>
         </w:rPr>
-        <w:t>user_id</w:t>
-      </w:r>
-      <w:r>
-        <w:rPr>
-          <w:lang w:val="fr-CH"/>
-        </w:rPr>
-        <w:t>,</w:t>
-      </w:r>
-      <w:r>
-        <w:rPr>
-          <w:lang w:val="fr-CH"/>
-        </w:rPr>
-        <w:t>query</w:t>
-      </w:r>
-      <w:r>
-        <w:rPr>
-          <w:lang w:val="fr-CH"/>
-        </w:rPr>
-        <w:t>,</w:t>
-      </w:r>
-      <w:r>
-        <w:rPr>
-          <w:lang w:val="fr-CH"/>
-        </w:rPr>
-        <w:t>Todo</w:t>
+        <w:t>user_id,query,Todo</w:t>
       </w:r>
       <w:r>
         <w:rPr>
@@ -1338,6 +1311,53 @@
         </w:rPr>
         <w:t>TC_E004 : Suppression d’une tâche = elle disparaît de la liste</w:t>
       </w:r>
+    </w:p>
+    <w:p>
+      <w:pPr>
+        <w:pStyle w:val="Paragraphedeliste"/>
+        <w:numPr>
+          <w:ilvl w:val="1"/>
+          <w:numId w:val="19"/>
+        </w:numPr>
+        <w:spacing w:after="160" w:line="279" w:lineRule="auto"/>
+        <w:rPr>
+          <w:lang w:val="fr-CH"/>
+        </w:rPr>
+      </w:pPr>
+      <w:r>
+        <w:rPr>
+          <w:lang w:val="fr-CH"/>
+        </w:rPr>
+        <w:t>TC_E00</w:t>
+      </w:r>
+      <w:r>
+        <w:rPr>
+          <w:lang w:val="fr-CH"/>
+        </w:rPr>
+        <w:t>5</w:t>
+      </w:r>
+      <w:r>
+        <w:rPr>
+          <w:lang w:val="fr-CH"/>
+        </w:rPr>
+        <w:t xml:space="preserve"> : </w:t>
+      </w:r>
+      <w:r>
+        <w:rPr>
+          <w:lang w:val="fr-CH"/>
+        </w:rPr>
+        <w:t>A la validation d’un todo (Done), il va en bas de la liste</w:t>
+      </w:r>
+    </w:p>
+    <w:p>
+      <w:pPr>
+        <w:pStyle w:val="Paragraphedeliste"/>
+        <w:spacing w:after="160" w:line="279" w:lineRule="auto"/>
+        <w:ind w:left="1440"/>
+        <w:rPr>
+          <w:lang w:val="fr-CH"/>
+        </w:rPr>
+      </w:pPr>
     </w:p>
     <w:p>
       <w:pPr>
@@ -1844,7 +1864,14 @@
               <w:rPr>
                 <w:lang w:val="fr-CH"/>
               </w:rPr>
-              <w:t>Les champs modifiés sont mis à jour</w:t>
+              <w:t xml:space="preserve">Les champs modifiés sont </w:t>
+            </w:r>
+            <w:r>
+              <w:rPr>
+                <w:lang w:val="fr-CH"/>
+              </w:rPr>
+              <w:lastRenderedPageBreak/>
+              <w:t>mis à jour</w:t>
             </w:r>
           </w:p>
         </w:tc>
@@ -1865,6 +1892,7 @@
               <w:rPr>
                 <w:lang w:val="fr-CH"/>
               </w:rPr>
+              <w:lastRenderedPageBreak/>
               <w:t>Dev</w:t>
             </w:r>
           </w:p>
@@ -1891,7 +1919,6 @@
               <w:rPr>
                 <w:lang w:val="fr-CH"/>
               </w:rPr>
-              <w:lastRenderedPageBreak/>
               <w:t>TC_U003</w:t>
             </w:r>
           </w:p>
@@ -2530,11 +2557,9 @@
           <w:tcPr>
             <w:cnfStyle w:val="001000000000" w:firstRow="0" w:lastRow="0" w:firstColumn="1" w:lastColumn="0" w:oddVBand="0" w:evenVBand="0" w:oddHBand="0" w:evenHBand="0" w:firstRowFirstColumn="0" w:firstRowLastColumn="0" w:lastRowFirstColumn="0" w:lastRowLastColumn="0"/>
             <w:tcW w:w="0" w:type="auto"/>
-            <w:hideMark/>
           </w:tcPr>
           <w:p>
             <w:pPr>
-              <w:spacing w:after="200" w:line="276" w:lineRule="auto"/>
               <w:rPr>
                 <w:lang w:val="fr-CH"/>
               </w:rPr>
@@ -2543,18 +2568,22 @@
               <w:rPr>
                 <w:lang w:val="fr-CH"/>
               </w:rPr>
-              <w:t>TC_A001</w:t>
+              <w:t>TC_E00</w:t>
+            </w:r>
+            <w:r>
+              <w:rPr>
+                <w:lang w:val="fr-CH"/>
+              </w:rPr>
+              <w:t>5</w:t>
             </w:r>
           </w:p>
         </w:tc>
         <w:tc>
           <w:tcPr>
             <w:tcW w:w="0" w:type="auto"/>
-            <w:hideMark/>
           </w:tcPr>
           <w:p>
             <w:pPr>
-              <w:spacing w:after="200" w:line="276" w:lineRule="auto"/>
               <w:cnfStyle w:val="000000100000" w:firstRow="0" w:lastRow="0" w:firstColumn="0" w:lastColumn="0" w:oddVBand="0" w:evenVBand="0" w:oddHBand="1" w:evenHBand="0" w:firstRowFirstColumn="0" w:firstRowLastColumn="0" w:lastRowFirstColumn="0" w:lastRowLastColumn="0"/>
               <w:rPr>
                 <w:lang w:val="fr-CH"/>
@@ -2564,18 +2593,16 @@
               <w:rPr>
                 <w:lang w:val="fr-CH"/>
               </w:rPr>
-              <w:t>UAT</w:t>
+              <w:t>E2E</w:t>
             </w:r>
           </w:p>
         </w:tc>
         <w:tc>
           <w:tcPr>
             <w:tcW w:w="0" w:type="auto"/>
-            <w:hideMark/>
           </w:tcPr>
           <w:p>
             <w:pPr>
-              <w:spacing w:after="200" w:line="276" w:lineRule="auto"/>
               <w:cnfStyle w:val="000000100000" w:firstRow="0" w:lastRow="0" w:firstColumn="0" w:lastColumn="0" w:oddVBand="0" w:evenVBand="0" w:oddHBand="1" w:evenHBand="0" w:firstRowFirstColumn="0" w:firstRowLastColumn="0" w:lastRowFirstColumn="0" w:lastRowLastColumn="0"/>
               <w:rPr>
                 <w:lang w:val="fr-CH"/>
@@ -2585,18 +2612,16 @@
               <w:rPr>
                 <w:lang w:val="fr-CH"/>
               </w:rPr>
-              <w:t>Description longue</w:t>
+              <w:t>Todo Done</w:t>
             </w:r>
           </w:p>
         </w:tc>
         <w:tc>
           <w:tcPr>
             <w:tcW w:w="0" w:type="auto"/>
-            <w:hideMark/>
           </w:tcPr>
           <w:p>
             <w:pPr>
-              <w:spacing w:after="200" w:line="276" w:lineRule="auto"/>
               <w:cnfStyle w:val="000000100000" w:firstRow="0" w:lastRow="0" w:firstColumn="0" w:lastColumn="0" w:oddVBand="0" w:evenVBand="0" w:oddHBand="1" w:evenHBand="0" w:firstRowFirstColumn="0" w:firstRowLastColumn="0" w:lastRowFirstColumn="0" w:lastRowLastColumn="0"/>
               <w:rPr>
                 <w:lang w:val="fr-CH"/>
@@ -2606,18 +2631,16 @@
               <w:rPr>
                 <w:lang w:val="fr-CH"/>
               </w:rPr>
-              <w:t>Retour à la ligne visible</w:t>
+              <w:t>La tâche va en bas de la liste</w:t>
             </w:r>
           </w:p>
         </w:tc>
         <w:tc>
           <w:tcPr>
             <w:tcW w:w="0" w:type="auto"/>
-            <w:hideMark/>
           </w:tcPr>
           <w:p>
             <w:pPr>
-              <w:spacing w:after="200" w:line="276" w:lineRule="auto"/>
               <w:cnfStyle w:val="000000100000" w:firstRow="0" w:lastRow="0" w:firstColumn="0" w:lastColumn="0" w:oddVBand="0" w:evenVBand="0" w:oddHBand="1" w:evenHBand="0" w:firstRowFirstColumn="0" w:firstRowLastColumn="0" w:lastRowFirstColumn="0" w:lastRowLastColumn="0"/>
               <w:rPr>
                 <w:lang w:val="fr-CH"/>
@@ -2627,7 +2650,7 @@
               <w:rPr>
                 <w:lang w:val="fr-CH"/>
               </w:rPr>
-              <w:t>Utilisateur</w:t>
+              <w:t>QA</w:t>
             </w:r>
           </w:p>
         </w:tc>
@@ -2650,7 +2673,7 @@
               <w:rPr>
                 <w:lang w:val="fr-CH"/>
               </w:rPr>
-              <w:t>TC_A002</w:t>
+              <w:t>TC_A001</w:t>
             </w:r>
           </w:p>
         </w:tc>
@@ -2692,7 +2715,7 @@
               <w:rPr>
                 <w:lang w:val="fr-CH"/>
               </w:rPr>
-              <w:t>Clarté des erreurs</w:t>
+              <w:t>Description longue</w:t>
             </w:r>
           </w:p>
         </w:tc>
@@ -2713,7 +2736,7 @@
               <w:rPr>
                 <w:lang w:val="fr-CH"/>
               </w:rPr>
-              <w:t>Messages compris par l’utilisateur</w:t>
+              <w:t>Retour à la ligne visible</w:t>
             </w:r>
           </w:p>
         </w:tc>
@@ -2760,7 +2783,7 @@
               <w:rPr>
                 <w:lang w:val="fr-CH"/>
               </w:rPr>
-              <w:t>TC_A003</w:t>
+              <w:t>TC_A002</w:t>
             </w:r>
           </w:p>
         </w:tc>
@@ -2802,7 +2825,7 @@
               <w:rPr>
                 <w:lang w:val="fr-CH"/>
               </w:rPr>
-              <w:t>Ordre d’affichage</w:t>
+              <w:t>Clarté des erreurs</w:t>
             </w:r>
           </w:p>
         </w:tc>
@@ -2823,7 +2846,7 @@
               <w:rPr>
                 <w:lang w:val="fr-CH"/>
               </w:rPr>
-              <w:t>Tri cohérent et stable</w:t>
+              <w:t>Messages compris par l’utilisateur</w:t>
             </w:r>
           </w:p>
         </w:tc>
@@ -2867,7 +2890,7 @@
               <w:rPr>
                 <w:lang w:val="fr-CH"/>
               </w:rPr>
-              <w:t>TC_A004</w:t>
+              <w:t>TC_A003</w:t>
             </w:r>
           </w:p>
         </w:tc>
@@ -2909,7 +2932,7 @@
               <w:rPr>
                 <w:lang w:val="fr-CH"/>
               </w:rPr>
-              <w:t>Large liste</w:t>
+              <w:t>Ordre d’affichage</w:t>
             </w:r>
           </w:p>
         </w:tc>
@@ -2930,6 +2953,116 @@
               <w:rPr>
                 <w:lang w:val="fr-CH"/>
               </w:rPr>
+              <w:t>Tri cohérent et stable</w:t>
+            </w:r>
+          </w:p>
+        </w:tc>
+        <w:tc>
+          <w:tcPr>
+            <w:tcW w:w="0" w:type="auto"/>
+            <w:hideMark/>
+          </w:tcPr>
+          <w:p>
+            <w:pPr>
+              <w:spacing w:after="200" w:line="276" w:lineRule="auto"/>
+              <w:cnfStyle w:val="000000000000" w:firstRow="0" w:lastRow="0" w:firstColumn="0" w:lastColumn="0" w:oddVBand="0" w:evenVBand="0" w:oddHBand="0" w:evenHBand="0" w:firstRowFirstColumn="0" w:firstRowLastColumn="0" w:lastRowFirstColumn="0" w:lastRowLastColumn="0"/>
+              <w:rPr>
+                <w:lang w:val="fr-CH"/>
+              </w:rPr>
+            </w:pPr>
+            <w:r>
+              <w:rPr>
+                <w:lang w:val="fr-CH"/>
+              </w:rPr>
+              <w:t>Utilisateur</w:t>
+            </w:r>
+          </w:p>
+        </w:tc>
+      </w:tr>
+      <w:tr>
+        <w:trPr>
+          <w:cnfStyle w:val="000000100000" w:firstRow="0" w:lastRow="0" w:firstColumn="0" w:lastColumn="0" w:oddVBand="0" w:evenVBand="0" w:oddHBand="1" w:evenHBand="0" w:firstRowFirstColumn="0" w:firstRowLastColumn="0" w:lastRowFirstColumn="0" w:lastRowLastColumn="0"/>
+        </w:trPr>
+        <w:tc>
+          <w:tcPr>
+            <w:cnfStyle w:val="001000000000" w:firstRow="0" w:lastRow="0" w:firstColumn="1" w:lastColumn="0" w:oddVBand="0" w:evenVBand="0" w:oddHBand="0" w:evenHBand="0" w:firstRowFirstColumn="0" w:firstRowLastColumn="0" w:lastRowFirstColumn="0" w:lastRowLastColumn="0"/>
+            <w:tcW w:w="0" w:type="auto"/>
+            <w:hideMark/>
+          </w:tcPr>
+          <w:p>
+            <w:pPr>
+              <w:spacing w:after="200" w:line="276" w:lineRule="auto"/>
+              <w:rPr>
+                <w:lang w:val="fr-CH"/>
+              </w:rPr>
+            </w:pPr>
+            <w:r>
+              <w:rPr>
+                <w:lang w:val="fr-CH"/>
+              </w:rPr>
+              <w:t>TC_A004</w:t>
+            </w:r>
+          </w:p>
+        </w:tc>
+        <w:tc>
+          <w:tcPr>
+            <w:tcW w:w="0" w:type="auto"/>
+            <w:hideMark/>
+          </w:tcPr>
+          <w:p>
+            <w:pPr>
+              <w:spacing w:after="200" w:line="276" w:lineRule="auto"/>
+              <w:cnfStyle w:val="000000100000" w:firstRow="0" w:lastRow="0" w:firstColumn="0" w:lastColumn="0" w:oddVBand="0" w:evenVBand="0" w:oddHBand="1" w:evenHBand="0" w:firstRowFirstColumn="0" w:firstRowLastColumn="0" w:lastRowFirstColumn="0" w:lastRowLastColumn="0"/>
+              <w:rPr>
+                <w:lang w:val="fr-CH"/>
+              </w:rPr>
+            </w:pPr>
+            <w:r>
+              <w:rPr>
+                <w:lang w:val="fr-CH"/>
+              </w:rPr>
+              <w:t>UAT</w:t>
+            </w:r>
+          </w:p>
+        </w:tc>
+        <w:tc>
+          <w:tcPr>
+            <w:tcW w:w="0" w:type="auto"/>
+            <w:hideMark/>
+          </w:tcPr>
+          <w:p>
+            <w:pPr>
+              <w:spacing w:after="200" w:line="276" w:lineRule="auto"/>
+              <w:cnfStyle w:val="000000100000" w:firstRow="0" w:lastRow="0" w:firstColumn="0" w:lastColumn="0" w:oddVBand="0" w:evenVBand="0" w:oddHBand="1" w:evenHBand="0" w:firstRowFirstColumn="0" w:firstRowLastColumn="0" w:lastRowFirstColumn="0" w:lastRowLastColumn="0"/>
+              <w:rPr>
+                <w:lang w:val="fr-CH"/>
+              </w:rPr>
+            </w:pPr>
+            <w:r>
+              <w:rPr>
+                <w:lang w:val="fr-CH"/>
+              </w:rPr>
+              <w:t>Large liste</w:t>
+            </w:r>
+          </w:p>
+        </w:tc>
+        <w:tc>
+          <w:tcPr>
+            <w:tcW w:w="0" w:type="auto"/>
+            <w:hideMark/>
+          </w:tcPr>
+          <w:p>
+            <w:pPr>
+              <w:spacing w:after="200" w:line="276" w:lineRule="auto"/>
+              <w:cnfStyle w:val="000000100000" w:firstRow="0" w:lastRow="0" w:firstColumn="0" w:lastColumn="0" w:oddVBand="0" w:evenVBand="0" w:oddHBand="1" w:evenHBand="0" w:firstRowFirstColumn="0" w:firstRowLastColumn="0" w:lastRowFirstColumn="0" w:lastRowLastColumn="0"/>
+              <w:rPr>
+                <w:lang w:val="fr-CH"/>
+              </w:rPr>
+            </w:pPr>
+            <w:r>
+              <w:rPr>
+                <w:lang w:val="fr-CH"/>
+              </w:rPr>
               <w:t>Interface toujours lisible</w:t>
             </w:r>
           </w:p>
@@ -2942,7 +3075,7 @@
           <w:p>
             <w:pPr>
               <w:spacing w:after="200" w:line="276" w:lineRule="auto"/>
-              <w:cnfStyle w:val="000000000000" w:firstRow="0" w:lastRow="0" w:firstColumn="0" w:lastColumn="0" w:oddVBand="0" w:evenVBand="0" w:oddHBand="0" w:evenHBand="0" w:firstRowFirstColumn="0" w:firstRowLastColumn="0" w:lastRowFirstColumn="0" w:lastRowLastColumn="0"/>
+              <w:cnfStyle w:val="000000100000" w:firstRow="0" w:lastRow="0" w:firstColumn="0" w:lastColumn="0" w:oddVBand="0" w:evenVBand="0" w:oddHBand="1" w:evenHBand="0" w:firstRowFirstColumn="0" w:firstRowLastColumn="0" w:lastRowFirstColumn="0" w:lastRowLastColumn="0"/>
               <w:rPr>
                 <w:lang w:val="fr-CH"/>
               </w:rPr>
@@ -5623,6 +5756,7 @@
   <w:style w:type="character" w:default="1" w:styleId="Policepardfaut">
     <w:name w:val="Default Paragraph Font"/>
     <w:uiPriority w:val="1"/>
+    <w:semiHidden/>
     <w:unhideWhenUsed/>
   </w:style>
   <w:style w:type="table" w:default="1" w:styleId="TableauNormal">
@@ -16839,6 +16973,15 @@
 </file>
 
 <file path=customXml/item1.xml><?xml version="1.0" encoding="utf-8"?>
+<?mso-contentType ?>
+<FormTemplates xmlns="http://schemas.microsoft.com/sharepoint/v3/contenttype/forms">
+  <Display>DocumentLibraryForm</Display>
+  <Edit>DocumentLibraryForm</Edit>
+  <New>DocumentLibraryForm</New>
+</FormTemplates>
+</file>
+
+<file path=customXml/item2.xml><?xml version="1.0" encoding="utf-8"?>
 <p:properties xmlns:p="http://schemas.microsoft.com/office/2006/metadata/properties" xmlns:xsi="http://www.w3.org/2001/XMLSchema-instance" xmlns:pc="http://schemas.microsoft.com/office/infopath/2007/PartnerControls">
   <documentManagement>
     <TaxCatchAll xmlns="eefa3612-053e-497a-ae76-8a76877f5e22" xsi:nil="true"/>
@@ -16849,16 +16992,11 @@
 </p:properties>
 </file>
 
-<file path=customXml/item2.xml><?xml version="1.0" encoding="utf-8"?>
-<?mso-contentType ?>
-<FormTemplates xmlns="http://schemas.microsoft.com/sharepoint/v3/contenttype/forms">
-  <Display>DocumentLibraryForm</Display>
-  <Edit>DocumentLibraryForm</Edit>
-  <New>DocumentLibraryForm</New>
-</FormTemplates>
+<file path=customXml/item3.xml><?xml version="1.0" encoding="utf-8"?>
+<b:Sources xmlns:b="http://schemas.openxmlformats.org/officeDocument/2006/bibliography" xmlns="http://schemas.openxmlformats.org/officeDocument/2006/bibliography" SelectedStyle="/APA.XSL" StyleName="APA"/>
 </file>
 
-<file path=customXml/item3.xml><?xml version="1.0" encoding="utf-8"?>
+<file path=customXml/item4.xml><?xml version="1.0" encoding="utf-8"?>
 <ct:contentTypeSchema xmlns:ct="http://schemas.microsoft.com/office/2006/metadata/contentType" xmlns:ma="http://schemas.microsoft.com/office/2006/metadata/properties/metaAttributes" ct:_="" ma:_="" ma:contentTypeName="Document" ma:contentTypeID="0x01010080C9F2488912074FB587B9AD9ADAE5BB" ma:contentTypeVersion="11" ma:contentTypeDescription="Crée un document." ma:contentTypeScope="" ma:versionID="a2be162fbe3f4e7426533d26b1680399">
   <xsd:schema xmlns:xsd="http://www.w3.org/2001/XMLSchema" xmlns:xs="http://www.w3.org/2001/XMLSchema" xmlns:p="http://schemas.microsoft.com/office/2006/metadata/properties" xmlns:ns2="b5cf4370-ac38-4b9e-9836-ef6f5df64f24" xmlns:ns3="eefa3612-053e-497a-ae76-8a76877f5e22" targetNamespace="http://schemas.microsoft.com/office/2006/metadata/properties" ma:root="true" ma:fieldsID="9f4499021d7b43c69fca15d3c052133a" ns2:_="" ns3:_="">
     <xsd:import namespace="b5cf4370-ac38-4b9e-9836-ef6f5df64f24"/>
@@ -17053,11 +17191,15 @@
 </ct:contentTypeSchema>
 </file>
 
-<file path=customXml/item4.xml><?xml version="1.0" encoding="utf-8"?>
-<b:Sources xmlns:b="http://schemas.openxmlformats.org/officeDocument/2006/bibliography" xmlns="http://schemas.openxmlformats.org/officeDocument/2006/bibliography" SelectedStyle="/APA.XSL" StyleName="APA"/>
+<file path=customXml/itemProps1.xml><?xml version="1.0" encoding="utf-8"?>
+<ds:datastoreItem xmlns:ds="http://schemas.openxmlformats.org/officeDocument/2006/customXml" ds:itemID="{0C837B5E-EF8F-48D0-904A-7240EE5FD423}">
+  <ds:schemaRefs>
+    <ds:schemaRef ds:uri="http://schemas.microsoft.com/sharepoint/v3/contenttype/forms"/>
+  </ds:schemaRefs>
+</ds:datastoreItem>
 </file>
 
-<file path=customXml/itemProps1.xml><?xml version="1.0" encoding="utf-8"?>
+<file path=customXml/itemProps2.xml><?xml version="1.0" encoding="utf-8"?>
 <ds:datastoreItem xmlns:ds="http://schemas.openxmlformats.org/officeDocument/2006/customXml" ds:itemID="{ACF583FD-5FCD-41F0-B85B-7B8076526DDA}">
   <ds:schemaRefs>
     <ds:schemaRef ds:uri="http://schemas.microsoft.com/office/2006/metadata/properties"/>
@@ -17068,15 +17210,15 @@
 </ds:datastoreItem>
 </file>
 
-<file path=customXml/itemProps2.xml><?xml version="1.0" encoding="utf-8"?>
-<ds:datastoreItem xmlns:ds="http://schemas.openxmlformats.org/officeDocument/2006/customXml" ds:itemID="{0C837B5E-EF8F-48D0-904A-7240EE5FD423}">
+<file path=customXml/itemProps3.xml><?xml version="1.0" encoding="utf-8"?>
+<ds:datastoreItem xmlns:ds="http://schemas.openxmlformats.org/officeDocument/2006/customXml" ds:itemID="{EF278816-EC6F-A645-907D-7F25AECB1D4A}">
   <ds:schemaRefs>
-    <ds:schemaRef ds:uri="http://schemas.microsoft.com/sharepoint/v3/contenttype/forms"/>
+    <ds:schemaRef ds:uri="http://schemas.openxmlformats.org/officeDocument/2006/bibliography"/>
   </ds:schemaRefs>
 </ds:datastoreItem>
 </file>
 
-<file path=customXml/itemProps3.xml><?xml version="1.0" encoding="utf-8"?>
+<file path=customXml/itemProps4.xml><?xml version="1.0" encoding="utf-8"?>
 <ds:datastoreItem xmlns:ds="http://schemas.openxmlformats.org/officeDocument/2006/customXml" ds:itemID="{C549040F-5A85-4B59-9334-2161F972FB3A}">
   <ds:schemaRefs>
     <ds:schemaRef ds:uri="http://schemas.microsoft.com/office/2006/metadata/contentType"/>
@@ -17093,12 +17235,4 @@
     <ds:schemaRef ds:uri="http://schemas.microsoft.com/internal/obd"/>
   </ds:schemaRefs>
 </ds:datastoreItem>
-</file>
-
-<file path=customXml/itemProps4.xml><?xml version="1.0" encoding="utf-8"?>
-<ds:datastoreItem xmlns:ds="http://schemas.openxmlformats.org/officeDocument/2006/customXml" ds:itemID="{EF278816-EC6F-A645-907D-7F25AECB1D4A}">
-  <ds:schemaRefs>
-    <ds:schemaRef ds:uri="http://schemas.openxmlformats.org/officeDocument/2006/bibliography"/>
-  </ds:schemaRefs>
-</ds:datastoreItem>
 </file>
--- a/doc/plan_test/E-P_Test-TeixeiraSottile-PlanTest_gestionTodo.docx
+++ b/doc/plan_test/E-P_Test-TeixeiraSottile-PlanTest_gestionTodo.docx
@@ -1143,6 +1143,61 @@
     </w:p>
     <w:p>
       <w:pPr>
+        <w:pStyle w:val="Paragraphedeliste"/>
+        <w:numPr>
+          <w:ilvl w:val="1"/>
+          <w:numId w:val="19"/>
+        </w:numPr>
+        <w:spacing w:after="160" w:line="279" w:lineRule="auto"/>
+        <w:rPr>
+          <w:lang w:val="fr-CH"/>
+        </w:rPr>
+      </w:pPr>
+      <w:r>
+        <w:rPr>
+          <w:lang w:val="fr-CH"/>
+        </w:rPr>
+        <w:t>TC_U00</w:t>
+      </w:r>
+      <w:r>
+        <w:rPr>
+          <w:lang w:val="fr-CH"/>
+        </w:rPr>
+        <w:t>5</w:t>
+      </w:r>
+      <w:r>
+        <w:rPr>
+          <w:lang w:val="fr-CH"/>
+        </w:rPr>
+        <w:t xml:space="preserve"> : getAllTodo(user_id,query,Todo) </w:t>
+      </w:r>
+      <w:r>
+        <w:rPr>
+          <w:lang w:val="fr-CH"/>
+        </w:rPr>
+        <w:t xml:space="preserve">retourne </w:t>
+      </w:r>
+      <w:r>
+        <w:rPr>
+          <w:lang w:val="fr-CH"/>
+        </w:rPr>
+        <w:t>tous</w:t>
+      </w:r>
+      <w:r>
+        <w:rPr>
+          <w:lang w:val="fr-CH"/>
+        </w:rPr>
+        <w:t xml:space="preserve"> le</w:t>
+      </w:r>
+      <w:r>
+        <w:rPr>
+          <w:lang w:val="fr-CH"/>
+        </w:rPr>
+        <w:t>s todo du user</w:t>
+      </w:r>
+    </w:p>
+    <w:p>
+      <w:pPr>
         <w:pStyle w:val="Titre2"/>
       </w:pPr>
       <w:r>
@@ -1801,6 +1856,7 @@
               <w:rPr>
                 <w:lang w:val="fr-CH"/>
               </w:rPr>
+              <w:lastRenderedPageBreak/>
               <w:t>TC_U002</w:t>
             </w:r>
           </w:p>
@@ -1864,14 +1920,7 @@
               <w:rPr>
                 <w:lang w:val="fr-CH"/>
               </w:rPr>
-              <w:t xml:space="preserve">Les champs modifiés sont </w:t>
-            </w:r>
-            <w:r>
-              <w:rPr>
-                <w:lang w:val="fr-CH"/>
-              </w:rPr>
-              <w:lastRenderedPageBreak/>
-              <w:t>mis à jour</w:t>
+              <w:t>Les champs modifiés sont mis à jour</w:t>
             </w:r>
           </w:p>
         </w:tc>
@@ -1892,7 +1941,6 @@
               <w:rPr>
                 <w:lang w:val="fr-CH"/>
               </w:rPr>
-              <w:lastRenderedPageBreak/>
               <w:t>Dev</w:t>
             </w:r>
           </w:p>
@@ -2123,11 +2171,9 @@
           <w:tcPr>
             <w:cnfStyle w:val="001000000000" w:firstRow="0" w:lastRow="0" w:firstColumn="1" w:lastColumn="0" w:oddVBand="0" w:evenVBand="0" w:oddHBand="0" w:evenHBand="0" w:firstRowFirstColumn="0" w:firstRowLastColumn="0" w:lastRowFirstColumn="0" w:lastRowLastColumn="0"/>
             <w:tcW w:w="0" w:type="auto"/>
-            <w:hideMark/>
           </w:tcPr>
           <w:p>
             <w:pPr>
-              <w:spacing w:after="200" w:line="276" w:lineRule="auto"/>
               <w:rPr>
                 <w:lang w:val="fr-CH"/>
               </w:rPr>
@@ -2136,18 +2182,16 @@
               <w:rPr>
                 <w:lang w:val="fr-CH"/>
               </w:rPr>
-              <w:t>TC_E001</w:t>
+              <w:t>TC_U005</w:t>
             </w:r>
           </w:p>
         </w:tc>
         <w:tc>
           <w:tcPr>
             <w:tcW w:w="0" w:type="auto"/>
-            <w:hideMark/>
           </w:tcPr>
           <w:p>
             <w:pPr>
-              <w:spacing w:after="200" w:line="276" w:lineRule="auto"/>
               <w:cnfStyle w:val="000000100000" w:firstRow="0" w:lastRow="0" w:firstColumn="0" w:lastColumn="0" w:oddVBand="0" w:evenVBand="0" w:oddHBand="1" w:evenHBand="0" w:firstRowFirstColumn="0" w:firstRowLastColumn="0" w:lastRowFirstColumn="0" w:lastRowLastColumn="0"/>
               <w:rPr>
                 <w:lang w:val="fr-CH"/>
@@ -2157,18 +2201,16 @@
               <w:rPr>
                 <w:lang w:val="fr-CH"/>
               </w:rPr>
-              <w:t>E2E</w:t>
+              <w:t>Unitaire</w:t>
             </w:r>
           </w:p>
         </w:tc>
         <w:tc>
           <w:tcPr>
             <w:tcW w:w="0" w:type="auto"/>
-            <w:hideMark/>
           </w:tcPr>
           <w:p>
             <w:pPr>
-              <w:spacing w:after="200" w:line="276" w:lineRule="auto"/>
               <w:cnfStyle w:val="000000100000" w:firstRow="0" w:lastRow="0" w:firstColumn="0" w:lastColumn="0" w:oddVBand="0" w:evenVBand="0" w:oddHBand="1" w:evenHBand="0" w:firstRowFirstColumn="0" w:firstRowLastColumn="0" w:lastRowFirstColumn="0" w:lastRowLastColumn="0"/>
               <w:rPr>
                 <w:lang w:val="fr-CH"/>
@@ -2178,18 +2220,16 @@
               <w:rPr>
                 <w:lang w:val="fr-CH"/>
               </w:rPr>
-              <w:t>Création de Todo</w:t>
+              <w:t>Tout les todo du user</w:t>
             </w:r>
           </w:p>
         </w:tc>
         <w:tc>
           <w:tcPr>
             <w:tcW w:w="0" w:type="auto"/>
-            <w:hideMark/>
           </w:tcPr>
           <w:p>
             <w:pPr>
-              <w:spacing w:after="200" w:line="276" w:lineRule="auto"/>
               <w:cnfStyle w:val="000000100000" w:firstRow="0" w:lastRow="0" w:firstColumn="0" w:lastColumn="0" w:oddVBand="0" w:evenVBand="0" w:oddHBand="1" w:evenHBand="0" w:firstRowFirstColumn="0" w:firstRowLastColumn="0" w:lastRowFirstColumn="0" w:lastRowLastColumn="0"/>
               <w:rPr>
                 <w:lang w:val="fr-CH"/>
@@ -2199,18 +2239,16 @@
               <w:rPr>
                 <w:lang w:val="fr-CH"/>
               </w:rPr>
-              <w:t>Affichage immédiat en liste</w:t>
+              <w:t>Retourne tout les todo du user</w:t>
             </w:r>
           </w:p>
         </w:tc>
         <w:tc>
           <w:tcPr>
             <w:tcW w:w="0" w:type="auto"/>
-            <w:hideMark/>
           </w:tcPr>
           <w:p>
             <w:pPr>
-              <w:spacing w:after="200" w:line="276" w:lineRule="auto"/>
               <w:cnfStyle w:val="000000100000" w:firstRow="0" w:lastRow="0" w:firstColumn="0" w:lastColumn="0" w:oddVBand="0" w:evenVBand="0" w:oddHBand="1" w:evenHBand="0" w:firstRowFirstColumn="0" w:firstRowLastColumn="0" w:lastRowFirstColumn="0" w:lastRowLastColumn="0"/>
               <w:rPr>
                 <w:lang w:val="fr-CH"/>
@@ -2220,7 +2258,7 @@
               <w:rPr>
                 <w:lang w:val="fr-CH"/>
               </w:rPr>
-              <w:t>QA</w:t>
+              <w:t>Dev</w:t>
             </w:r>
           </w:p>
         </w:tc>
@@ -2243,7 +2281,7 @@
               <w:rPr>
                 <w:lang w:val="fr-CH"/>
               </w:rPr>
-              <w:t>TC_E002</w:t>
+              <w:t>TC_E001</w:t>
             </w:r>
           </w:p>
         </w:tc>
@@ -2285,7 +2323,7 @@
               <w:rPr>
                 <w:lang w:val="fr-CH"/>
               </w:rPr>
-              <w:t>Modification</w:t>
+              <w:t>Création de Todo</w:t>
             </w:r>
           </w:p>
         </w:tc>
@@ -2306,7 +2344,7 @@
               <w:rPr>
                 <w:lang w:val="fr-CH"/>
               </w:rPr>
-              <w:t>Les valeurs changées apparaissent</w:t>
+              <w:t>Affichage immédiat en liste</w:t>
             </w:r>
           </w:p>
         </w:tc>
@@ -2353,7 +2391,7 @@
               <w:rPr>
                 <w:lang w:val="fr-CH"/>
               </w:rPr>
-              <w:t>TC_E003</w:t>
+              <w:t>TC_E002</w:t>
             </w:r>
           </w:p>
         </w:tc>
@@ -2395,7 +2433,7 @@
               <w:rPr>
                 <w:lang w:val="fr-CH"/>
               </w:rPr>
-              <w:t>Marquer terminé</w:t>
+              <w:t>Modification</w:t>
             </w:r>
           </w:p>
         </w:tc>
@@ -2416,7 +2454,7 @@
               <w:rPr>
                 <w:lang w:val="fr-CH"/>
               </w:rPr>
-              <w:t>Style modifié / case cochée</w:t>
+              <w:t>Les valeurs changées apparaissent</w:t>
             </w:r>
           </w:p>
         </w:tc>
@@ -2460,7 +2498,7 @@
               <w:rPr>
                 <w:lang w:val="fr-CH"/>
               </w:rPr>
-              <w:t>TC_E004</w:t>
+              <w:t>TC_E003</w:t>
             </w:r>
           </w:p>
         </w:tc>
@@ -2502,7 +2540,7 @@
               <w:rPr>
                 <w:lang w:val="fr-CH"/>
               </w:rPr>
-              <w:t>Suppression</w:t>
+              <w:t>Marquer terminé</w:t>
             </w:r>
           </w:p>
         </w:tc>
@@ -2523,7 +2561,7 @@
               <w:rPr>
                 <w:lang w:val="fr-CH"/>
               </w:rPr>
-              <w:t>La tâche disparaît</w:t>
+              <w:t>Style modifié / case cochée</w:t>
             </w:r>
           </w:p>
         </w:tc>
@@ -2557,6 +2595,113 @@
           <w:tcPr>
             <w:cnfStyle w:val="001000000000" w:firstRow="0" w:lastRow="0" w:firstColumn="1" w:lastColumn="0" w:oddVBand="0" w:evenVBand="0" w:oddHBand="0" w:evenHBand="0" w:firstRowFirstColumn="0" w:firstRowLastColumn="0" w:lastRowFirstColumn="0" w:lastRowLastColumn="0"/>
             <w:tcW w:w="0" w:type="auto"/>
+            <w:hideMark/>
+          </w:tcPr>
+          <w:p>
+            <w:pPr>
+              <w:spacing w:after="200" w:line="276" w:lineRule="auto"/>
+              <w:rPr>
+                <w:lang w:val="fr-CH"/>
+              </w:rPr>
+            </w:pPr>
+            <w:r>
+              <w:rPr>
+                <w:lang w:val="fr-CH"/>
+              </w:rPr>
+              <w:t>TC_E004</w:t>
+            </w:r>
+          </w:p>
+        </w:tc>
+        <w:tc>
+          <w:tcPr>
+            <w:tcW w:w="0" w:type="auto"/>
+            <w:hideMark/>
+          </w:tcPr>
+          <w:p>
+            <w:pPr>
+              <w:spacing w:after="200" w:line="276" w:lineRule="auto"/>
+              <w:cnfStyle w:val="000000100000" w:firstRow="0" w:lastRow="0" w:firstColumn="0" w:lastColumn="0" w:oddVBand="0" w:evenVBand="0" w:oddHBand="1" w:evenHBand="0" w:firstRowFirstColumn="0" w:firstRowLastColumn="0" w:lastRowFirstColumn="0" w:lastRowLastColumn="0"/>
+              <w:rPr>
+                <w:lang w:val="fr-CH"/>
+              </w:rPr>
+            </w:pPr>
+            <w:r>
+              <w:rPr>
+                <w:lang w:val="fr-CH"/>
+              </w:rPr>
+              <w:t>E2E</w:t>
+            </w:r>
+          </w:p>
+        </w:tc>
+        <w:tc>
+          <w:tcPr>
+            <w:tcW w:w="0" w:type="auto"/>
+            <w:hideMark/>
+          </w:tcPr>
+          <w:p>
+            <w:pPr>
+              <w:spacing w:after="200" w:line="276" w:lineRule="auto"/>
+              <w:cnfStyle w:val="000000100000" w:firstRow="0" w:lastRow="0" w:firstColumn="0" w:lastColumn="0" w:oddVBand="0" w:evenVBand="0" w:oddHBand="1" w:evenHBand="0" w:firstRowFirstColumn="0" w:firstRowLastColumn="0" w:lastRowFirstColumn="0" w:lastRowLastColumn="0"/>
+              <w:rPr>
+                <w:lang w:val="fr-CH"/>
+              </w:rPr>
+            </w:pPr>
+            <w:r>
+              <w:rPr>
+                <w:lang w:val="fr-CH"/>
+              </w:rPr>
+              <w:t>Suppression</w:t>
+            </w:r>
+          </w:p>
+        </w:tc>
+        <w:tc>
+          <w:tcPr>
+            <w:tcW w:w="0" w:type="auto"/>
+            <w:hideMark/>
+          </w:tcPr>
+          <w:p>
+            <w:pPr>
+              <w:spacing w:after="200" w:line="276" w:lineRule="auto"/>
+              <w:cnfStyle w:val="000000100000" w:firstRow="0" w:lastRow="0" w:firstColumn="0" w:lastColumn="0" w:oddVBand="0" w:evenVBand="0" w:oddHBand="1" w:evenHBand="0" w:firstRowFirstColumn="0" w:firstRowLastColumn="0" w:lastRowFirstColumn="0" w:lastRowLastColumn="0"/>
+              <w:rPr>
+                <w:lang w:val="fr-CH"/>
+              </w:rPr>
+            </w:pPr>
+            <w:r>
+              <w:rPr>
+                <w:lang w:val="fr-CH"/>
+              </w:rPr>
+              <w:t>La tâche disparaît</w:t>
+            </w:r>
+          </w:p>
+        </w:tc>
+        <w:tc>
+          <w:tcPr>
+            <w:tcW w:w="0" w:type="auto"/>
+            <w:hideMark/>
+          </w:tcPr>
+          <w:p>
+            <w:pPr>
+              <w:spacing w:after="200" w:line="276" w:lineRule="auto"/>
+              <w:cnfStyle w:val="000000100000" w:firstRow="0" w:lastRow="0" w:firstColumn="0" w:lastColumn="0" w:oddVBand="0" w:evenVBand="0" w:oddHBand="1" w:evenHBand="0" w:firstRowFirstColumn="0" w:firstRowLastColumn="0" w:lastRowFirstColumn="0" w:lastRowLastColumn="0"/>
+              <w:rPr>
+                <w:lang w:val="fr-CH"/>
+              </w:rPr>
+            </w:pPr>
+            <w:r>
+              <w:rPr>
+                <w:lang w:val="fr-CH"/>
+              </w:rPr>
+              <w:t>QA</w:t>
+            </w:r>
+          </w:p>
+        </w:tc>
+      </w:tr>
+      <w:tr>
+        <w:tc>
+          <w:tcPr>
+            <w:cnfStyle w:val="001000000000" w:firstRow="0" w:lastRow="0" w:firstColumn="1" w:lastColumn="0" w:oddVBand="0" w:evenVBand="0" w:oddHBand="0" w:evenHBand="0" w:firstRowFirstColumn="0" w:firstRowLastColumn="0" w:lastRowFirstColumn="0" w:lastRowLastColumn="0"/>
+            <w:tcW w:w="0" w:type="auto"/>
           </w:tcPr>
           <w:p>
             <w:pPr>
@@ -2584,7 +2729,7 @@
           </w:tcPr>
           <w:p>
             <w:pPr>
-              <w:cnfStyle w:val="000000100000" w:firstRow="0" w:lastRow="0" w:firstColumn="0" w:lastColumn="0" w:oddVBand="0" w:evenVBand="0" w:oddHBand="1" w:evenHBand="0" w:firstRowFirstColumn="0" w:firstRowLastColumn="0" w:lastRowFirstColumn="0" w:lastRowLastColumn="0"/>
+              <w:cnfStyle w:val="000000000000" w:firstRow="0" w:lastRow="0" w:firstColumn="0" w:lastColumn="0" w:oddVBand="0" w:evenVBand="0" w:oddHBand="0" w:evenHBand="0" w:firstRowFirstColumn="0" w:firstRowLastColumn="0" w:lastRowFirstColumn="0" w:lastRowLastColumn="0"/>
               <w:rPr>
                 <w:lang w:val="fr-CH"/>
               </w:rPr>
@@ -2603,7 +2748,7 @@
           </w:tcPr>
           <w:p>
             <w:pPr>
-              <w:cnfStyle w:val="000000100000" w:firstRow="0" w:lastRow="0" w:firstColumn="0" w:lastColumn="0" w:oddVBand="0" w:evenVBand="0" w:oddHBand="1" w:evenHBand="0" w:firstRowFirstColumn="0" w:firstRowLastColumn="0" w:lastRowFirstColumn="0" w:lastRowLastColumn="0"/>
+              <w:cnfStyle w:val="000000000000" w:firstRow="0" w:lastRow="0" w:firstColumn="0" w:lastColumn="0" w:oddVBand="0" w:evenVBand="0" w:oddHBand="0" w:evenHBand="0" w:firstRowFirstColumn="0" w:firstRowLastColumn="0" w:lastRowFirstColumn="0" w:lastRowLastColumn="0"/>
               <w:rPr>
                 <w:lang w:val="fr-CH"/>
               </w:rPr>
@@ -2622,7 +2767,7 @@
           </w:tcPr>
           <w:p>
             <w:pPr>
-              <w:cnfStyle w:val="000000100000" w:firstRow="0" w:lastRow="0" w:firstColumn="0" w:lastColumn="0" w:oddVBand="0" w:evenVBand="0" w:oddHBand="1" w:evenHBand="0" w:firstRowFirstColumn="0" w:firstRowLastColumn="0" w:lastRowFirstColumn="0" w:lastRowLastColumn="0"/>
+              <w:cnfStyle w:val="000000000000" w:firstRow="0" w:lastRow="0" w:firstColumn="0" w:lastColumn="0" w:oddVBand="0" w:evenVBand="0" w:oddHBand="0" w:evenHBand="0" w:firstRowFirstColumn="0" w:firstRowLastColumn="0" w:lastRowFirstColumn="0" w:lastRowLastColumn="0"/>
               <w:rPr>
                 <w:lang w:val="fr-CH"/>
               </w:rPr>
@@ -2641,7 +2786,7 @@
           </w:tcPr>
           <w:p>
             <w:pPr>
-              <w:cnfStyle w:val="000000100000" w:firstRow="0" w:lastRow="0" w:firstColumn="0" w:lastColumn="0" w:oddVBand="0" w:evenVBand="0" w:oddHBand="1" w:evenHBand="0" w:firstRowFirstColumn="0" w:firstRowLastColumn="0" w:lastRowFirstColumn="0" w:lastRowLastColumn="0"/>
+              <w:cnfStyle w:val="000000000000" w:firstRow="0" w:lastRow="0" w:firstColumn="0" w:lastColumn="0" w:oddVBand="0" w:evenVBand="0" w:oddHBand="0" w:evenHBand="0" w:firstRowFirstColumn="0" w:firstRowLastColumn="0" w:lastRowFirstColumn="0" w:lastRowLastColumn="0"/>
               <w:rPr>
                 <w:lang w:val="fr-CH"/>
               </w:rPr>
@@ -2651,6 +2796,116 @@
                 <w:lang w:val="fr-CH"/>
               </w:rPr>
               <w:t>QA</w:t>
+            </w:r>
+          </w:p>
+        </w:tc>
+      </w:tr>
+      <w:tr>
+        <w:trPr>
+          <w:cnfStyle w:val="000000100000" w:firstRow="0" w:lastRow="0" w:firstColumn="0" w:lastColumn="0" w:oddVBand="0" w:evenVBand="0" w:oddHBand="1" w:evenHBand="0" w:firstRowFirstColumn="0" w:firstRowLastColumn="0" w:lastRowFirstColumn="0" w:lastRowLastColumn="0"/>
+        </w:trPr>
+        <w:tc>
+          <w:tcPr>
+            <w:cnfStyle w:val="001000000000" w:firstRow="0" w:lastRow="0" w:firstColumn="1" w:lastColumn="0" w:oddVBand="0" w:evenVBand="0" w:oddHBand="0" w:evenHBand="0" w:firstRowFirstColumn="0" w:firstRowLastColumn="0" w:lastRowFirstColumn="0" w:lastRowLastColumn="0"/>
+            <w:tcW w:w="0" w:type="auto"/>
+            <w:hideMark/>
+          </w:tcPr>
+          <w:p>
+            <w:pPr>
+              <w:spacing w:after="200" w:line="276" w:lineRule="auto"/>
+              <w:rPr>
+                <w:lang w:val="fr-CH"/>
+              </w:rPr>
+            </w:pPr>
+            <w:r>
+              <w:rPr>
+                <w:lang w:val="fr-CH"/>
+              </w:rPr>
+              <w:t>TC_A001</w:t>
+            </w:r>
+          </w:p>
+        </w:tc>
+        <w:tc>
+          <w:tcPr>
+            <w:tcW w:w="0" w:type="auto"/>
+            <w:hideMark/>
+          </w:tcPr>
+          <w:p>
+            <w:pPr>
+              <w:spacing w:after="200" w:line="276" w:lineRule="auto"/>
+              <w:cnfStyle w:val="000000100000" w:firstRow="0" w:lastRow="0" w:firstColumn="0" w:lastColumn="0" w:oddVBand="0" w:evenVBand="0" w:oddHBand="1" w:evenHBand="0" w:firstRowFirstColumn="0" w:firstRowLastColumn="0" w:lastRowFirstColumn="0" w:lastRowLastColumn="0"/>
+              <w:rPr>
+                <w:lang w:val="fr-CH"/>
+              </w:rPr>
+            </w:pPr>
+            <w:r>
+              <w:rPr>
+                <w:lang w:val="fr-CH"/>
+              </w:rPr>
+              <w:t>UAT</w:t>
+            </w:r>
+          </w:p>
+        </w:tc>
+        <w:tc>
+          <w:tcPr>
+            <w:tcW w:w="0" w:type="auto"/>
+            <w:hideMark/>
+          </w:tcPr>
+          <w:p>
+            <w:pPr>
+              <w:spacing w:after="200" w:line="276" w:lineRule="auto"/>
+              <w:cnfStyle w:val="000000100000" w:firstRow="0" w:lastRow="0" w:firstColumn="0" w:lastColumn="0" w:oddVBand="0" w:evenVBand="0" w:oddHBand="1" w:evenHBand="0" w:firstRowFirstColumn="0" w:firstRowLastColumn="0" w:lastRowFirstColumn="0" w:lastRowLastColumn="0"/>
+              <w:rPr>
+                <w:lang w:val="fr-CH"/>
+              </w:rPr>
+            </w:pPr>
+            <w:r>
+              <w:rPr>
+                <w:lang w:val="fr-CH"/>
+              </w:rPr>
+              <w:t>Description longue</w:t>
+            </w:r>
+          </w:p>
+        </w:tc>
+        <w:tc>
+          <w:tcPr>
+            <w:tcW w:w="0" w:type="auto"/>
+            <w:hideMark/>
+          </w:tcPr>
+          <w:p>
+            <w:pPr>
+              <w:spacing w:after="200" w:line="276" w:lineRule="auto"/>
+              <w:cnfStyle w:val="000000100000" w:firstRow="0" w:lastRow="0" w:firstColumn="0" w:lastColumn="0" w:oddVBand="0" w:evenVBand="0" w:oddHBand="1" w:evenHBand="0" w:firstRowFirstColumn="0" w:firstRowLastColumn="0" w:lastRowFirstColumn="0" w:lastRowLastColumn="0"/>
+              <w:rPr>
+                <w:lang w:val="fr-CH"/>
+              </w:rPr>
+            </w:pPr>
+            <w:r>
+              <w:rPr>
+                <w:lang w:val="fr-CH"/>
+              </w:rPr>
+              <w:t>Retour à la ligne visible</w:t>
+            </w:r>
+          </w:p>
+        </w:tc>
+        <w:tc>
+          <w:tcPr>
+            <w:tcW w:w="0" w:type="auto"/>
+            <w:hideMark/>
+          </w:tcPr>
+          <w:p>
+            <w:pPr>
+              <w:spacing w:after="200" w:line="276" w:lineRule="auto"/>
+              <w:cnfStyle w:val="000000100000" w:firstRow="0" w:lastRow="0" w:firstColumn="0" w:lastColumn="0" w:oddVBand="0" w:evenVBand="0" w:oddHBand="1" w:evenHBand="0" w:firstRowFirstColumn="0" w:firstRowLastColumn="0" w:lastRowFirstColumn="0" w:lastRowLastColumn="0"/>
+              <w:rPr>
+                <w:lang w:val="fr-CH"/>
+              </w:rPr>
+            </w:pPr>
+            <w:r>
+              <w:rPr>
+                <w:lang w:val="fr-CH"/>
+              </w:rPr>
+              <w:t>Utilisateur</w:t>
             </w:r>
           </w:p>
         </w:tc>
@@ -2673,7 +2928,7 @@
               <w:rPr>
                 <w:lang w:val="fr-CH"/>
               </w:rPr>
-              <w:t>TC_A001</w:t>
+              <w:t>TC_A002</w:t>
             </w:r>
           </w:p>
         </w:tc>
@@ -2715,7 +2970,7 @@
               <w:rPr>
                 <w:lang w:val="fr-CH"/>
               </w:rPr>
-              <w:t>Description longue</w:t>
+              <w:t>Clarté des erreurs</w:t>
             </w:r>
           </w:p>
         </w:tc>
@@ -2736,7 +2991,7 @@
               <w:rPr>
                 <w:lang w:val="fr-CH"/>
               </w:rPr>
-              <w:t>Retour à la ligne visible</w:t>
+              <w:t>Messages compris par l’utilisateur</w:t>
             </w:r>
           </w:p>
         </w:tc>
@@ -2783,7 +3038,7 @@
               <w:rPr>
                 <w:lang w:val="fr-CH"/>
               </w:rPr>
-              <w:t>TC_A002</w:t>
+              <w:t>TC_A003</w:t>
             </w:r>
           </w:p>
         </w:tc>
@@ -2825,7 +3080,7 @@
               <w:rPr>
                 <w:lang w:val="fr-CH"/>
               </w:rPr>
-              <w:t>Clarté des erreurs</w:t>
+              <w:t>Ordre d’affichage</w:t>
             </w:r>
           </w:p>
         </w:tc>
@@ -2846,7 +3101,7 @@
               <w:rPr>
                 <w:lang w:val="fr-CH"/>
               </w:rPr>
-              <w:t>Messages compris par l’utilisateur</w:t>
+              <w:t>Tri cohérent et stable</w:t>
             </w:r>
           </w:p>
         </w:tc>
@@ -2890,7 +3145,7 @@
               <w:rPr>
                 <w:lang w:val="fr-CH"/>
               </w:rPr>
-              <w:t>TC_A003</w:t>
+              <w:t>TC_A004</w:t>
             </w:r>
           </w:p>
         </w:tc>
@@ -2932,7 +3187,7 @@
               <w:rPr>
                 <w:lang w:val="fr-CH"/>
               </w:rPr>
-              <w:t>Ordre d’affichage</w:t>
+              <w:t>Large liste</w:t>
             </w:r>
           </w:p>
         </w:tc>
@@ -2953,7 +3208,7 @@
               <w:rPr>
                 <w:lang w:val="fr-CH"/>
               </w:rPr>
-              <w:t>Tri cohérent et stable</w:t>
+              <w:t>Interface toujours lisible</w:t>
             </w:r>
           </w:p>
         </w:tc>
@@ -2966,116 +3221,6 @@
             <w:pPr>
               <w:spacing w:after="200" w:line="276" w:lineRule="auto"/>
               <w:cnfStyle w:val="000000000000" w:firstRow="0" w:lastRow="0" w:firstColumn="0" w:lastColumn="0" w:oddVBand="0" w:evenVBand="0" w:oddHBand="0" w:evenHBand="0" w:firstRowFirstColumn="0" w:firstRowLastColumn="0" w:lastRowFirstColumn="0" w:lastRowLastColumn="0"/>
-              <w:rPr>
-                <w:lang w:val="fr-CH"/>
-              </w:rPr>
-            </w:pPr>
-            <w:r>
-              <w:rPr>
-                <w:lang w:val="fr-CH"/>
-              </w:rPr>
-              <w:t>Utilisateur</w:t>
-            </w:r>
-          </w:p>
-        </w:tc>
-      </w:tr>
-      <w:tr>
-        <w:trPr>
-          <w:cnfStyle w:val="000000100000" w:firstRow="0" w:lastRow="0" w:firstColumn="0" w:lastColumn="0" w:oddVBand="0" w:evenVBand="0" w:oddHBand="1" w:evenHBand="0" w:firstRowFirstColumn="0" w:firstRowLastColumn="0" w:lastRowFirstColumn="0" w:lastRowLastColumn="0"/>
-        </w:trPr>
-        <w:tc>
-          <w:tcPr>
-            <w:cnfStyle w:val="001000000000" w:firstRow="0" w:lastRow="0" w:firstColumn="1" w:lastColumn="0" w:oddVBand="0" w:evenVBand="0" w:oddHBand="0" w:evenHBand="0" w:firstRowFirstColumn="0" w:firstRowLastColumn="0" w:lastRowFirstColumn="0" w:lastRowLastColumn="0"/>
-            <w:tcW w:w="0" w:type="auto"/>
-            <w:hideMark/>
-          </w:tcPr>
-          <w:p>
-            <w:pPr>
-              <w:spacing w:after="200" w:line="276" w:lineRule="auto"/>
-              <w:rPr>
-                <w:lang w:val="fr-CH"/>
-              </w:rPr>
-            </w:pPr>
-            <w:r>
-              <w:rPr>
-                <w:lang w:val="fr-CH"/>
-              </w:rPr>
-              <w:t>TC_A004</w:t>
-            </w:r>
-          </w:p>
-        </w:tc>
-        <w:tc>
-          <w:tcPr>
-            <w:tcW w:w="0" w:type="auto"/>
-            <w:hideMark/>
-          </w:tcPr>
-          <w:p>
-            <w:pPr>
-              <w:spacing w:after="200" w:line="276" w:lineRule="auto"/>
-              <w:cnfStyle w:val="000000100000" w:firstRow="0" w:lastRow="0" w:firstColumn="0" w:lastColumn="0" w:oddVBand="0" w:evenVBand="0" w:oddHBand="1" w:evenHBand="0" w:firstRowFirstColumn="0" w:firstRowLastColumn="0" w:lastRowFirstColumn="0" w:lastRowLastColumn="0"/>
-              <w:rPr>
-                <w:lang w:val="fr-CH"/>
-              </w:rPr>
-            </w:pPr>
-            <w:r>
-              <w:rPr>
-                <w:lang w:val="fr-CH"/>
-              </w:rPr>
-              <w:t>UAT</w:t>
-            </w:r>
-          </w:p>
-        </w:tc>
-        <w:tc>
-          <w:tcPr>
-            <w:tcW w:w="0" w:type="auto"/>
-            <w:hideMark/>
-          </w:tcPr>
-          <w:p>
-            <w:pPr>
-              <w:spacing w:after="200" w:line="276" w:lineRule="auto"/>
-              <w:cnfStyle w:val="000000100000" w:firstRow="0" w:lastRow="0" w:firstColumn="0" w:lastColumn="0" w:oddVBand="0" w:evenVBand="0" w:oddHBand="1" w:evenHBand="0" w:firstRowFirstColumn="0" w:firstRowLastColumn="0" w:lastRowFirstColumn="0" w:lastRowLastColumn="0"/>
-              <w:rPr>
-                <w:lang w:val="fr-CH"/>
-              </w:rPr>
-            </w:pPr>
-            <w:r>
-              <w:rPr>
-                <w:lang w:val="fr-CH"/>
-              </w:rPr>
-              <w:t>Large liste</w:t>
-            </w:r>
-          </w:p>
-        </w:tc>
-        <w:tc>
-          <w:tcPr>
-            <w:tcW w:w="0" w:type="auto"/>
-            <w:hideMark/>
-          </w:tcPr>
-          <w:p>
-            <w:pPr>
-              <w:spacing w:after="200" w:line="276" w:lineRule="auto"/>
-              <w:cnfStyle w:val="000000100000" w:firstRow="0" w:lastRow="0" w:firstColumn="0" w:lastColumn="0" w:oddVBand="0" w:evenVBand="0" w:oddHBand="1" w:evenHBand="0" w:firstRowFirstColumn="0" w:firstRowLastColumn="0" w:lastRowFirstColumn="0" w:lastRowLastColumn="0"/>
-              <w:rPr>
-                <w:lang w:val="fr-CH"/>
-              </w:rPr>
-            </w:pPr>
-            <w:r>
-              <w:rPr>
-                <w:lang w:val="fr-CH"/>
-              </w:rPr>
-              <w:t>Interface toujours lisible</w:t>
-            </w:r>
-          </w:p>
-        </w:tc>
-        <w:tc>
-          <w:tcPr>
-            <w:tcW w:w="0" w:type="auto"/>
-            <w:hideMark/>
-          </w:tcPr>
-          <w:p>
-            <w:pPr>
-              <w:spacing w:after="200" w:line="276" w:lineRule="auto"/>
-              <w:cnfStyle w:val="000000100000" w:firstRow="0" w:lastRow="0" w:firstColumn="0" w:lastColumn="0" w:oddVBand="0" w:evenVBand="0" w:oddHBand="1" w:evenHBand="0" w:firstRowFirstColumn="0" w:firstRowLastColumn="0" w:lastRowFirstColumn="0" w:lastRowLastColumn="0"/>
               <w:rPr>
                 <w:lang w:val="fr-CH"/>
               </w:rPr>
@@ -5756,7 +5901,6 @@
   <w:style w:type="character" w:default="1" w:styleId="Policepardfaut">
     <w:name w:val="Default Paragraph Font"/>
     <w:uiPriority w:val="1"/>
-    <w:semiHidden/>
     <w:unhideWhenUsed/>
   </w:style>
   <w:style w:type="table" w:default="1" w:styleId="TableauNormal">
@@ -16973,30 +17117,6 @@
 </file>
 
 <file path=customXml/item1.xml><?xml version="1.0" encoding="utf-8"?>
-<?mso-contentType ?>
-<FormTemplates xmlns="http://schemas.microsoft.com/sharepoint/v3/contenttype/forms">
-  <Display>DocumentLibraryForm</Display>
-  <Edit>DocumentLibraryForm</Edit>
-  <New>DocumentLibraryForm</New>
-</FormTemplates>
-</file>
-
-<file path=customXml/item2.xml><?xml version="1.0" encoding="utf-8"?>
-<p:properties xmlns:p="http://schemas.microsoft.com/office/2006/metadata/properties" xmlns:xsi="http://www.w3.org/2001/XMLSchema-instance" xmlns:pc="http://schemas.microsoft.com/office/infopath/2007/PartnerControls">
-  <documentManagement>
-    <TaxCatchAll xmlns="eefa3612-053e-497a-ae76-8a76877f5e22" xsi:nil="true"/>
-    <lcf76f155ced4ddcb4097134ff3c332f xmlns="b5cf4370-ac38-4b9e-9836-ef6f5df64f24">
-      <Terms xmlns="http://schemas.microsoft.com/office/infopath/2007/PartnerControls"/>
-    </lcf76f155ced4ddcb4097134ff3c332f>
-  </documentManagement>
-</p:properties>
-</file>
-
-<file path=customXml/item3.xml><?xml version="1.0" encoding="utf-8"?>
-<b:Sources xmlns:b="http://schemas.openxmlformats.org/officeDocument/2006/bibliography" xmlns="http://schemas.openxmlformats.org/officeDocument/2006/bibliography" SelectedStyle="/APA.XSL" StyleName="APA"/>
-</file>
-
-<file path=customXml/item4.xml><?xml version="1.0" encoding="utf-8"?>
 <ct:contentTypeSchema xmlns:ct="http://schemas.microsoft.com/office/2006/metadata/contentType" xmlns:ma="http://schemas.microsoft.com/office/2006/metadata/properties/metaAttributes" ct:_="" ma:_="" ma:contentTypeName="Document" ma:contentTypeID="0x01010080C9F2488912074FB587B9AD9ADAE5BB" ma:contentTypeVersion="11" ma:contentTypeDescription="Crée un document." ma:contentTypeScope="" ma:versionID="a2be162fbe3f4e7426533d26b1680399">
   <xsd:schema xmlns:xsd="http://www.w3.org/2001/XMLSchema" xmlns:xs="http://www.w3.org/2001/XMLSchema" xmlns:p="http://schemas.microsoft.com/office/2006/metadata/properties" xmlns:ns2="b5cf4370-ac38-4b9e-9836-ef6f5df64f24" xmlns:ns3="eefa3612-053e-497a-ae76-8a76877f5e22" targetNamespace="http://schemas.microsoft.com/office/2006/metadata/properties" ma:root="true" ma:fieldsID="9f4499021d7b43c69fca15d3c052133a" ns2:_="" ns3:_="">
     <xsd:import namespace="b5cf4370-ac38-4b9e-9836-ef6f5df64f24"/>
@@ -17191,34 +17311,31 @@
 </ct:contentTypeSchema>
 </file>
 
-<file path=customXml/itemProps1.xml><?xml version="1.0" encoding="utf-8"?>
-<ds:datastoreItem xmlns:ds="http://schemas.openxmlformats.org/officeDocument/2006/customXml" ds:itemID="{0C837B5E-EF8F-48D0-904A-7240EE5FD423}">
-  <ds:schemaRefs>
-    <ds:schemaRef ds:uri="http://schemas.microsoft.com/sharepoint/v3/contenttype/forms"/>
-  </ds:schemaRefs>
-</ds:datastoreItem>
+<file path=customXml/item2.xml><?xml version="1.0" encoding="utf-8"?>
+<b:Sources xmlns:b="http://schemas.openxmlformats.org/officeDocument/2006/bibliography" xmlns="http://schemas.openxmlformats.org/officeDocument/2006/bibliography" SelectedStyle="/APA.XSL" StyleName="APA"/>
 </file>
 
-<file path=customXml/itemProps2.xml><?xml version="1.0" encoding="utf-8"?>
-<ds:datastoreItem xmlns:ds="http://schemas.openxmlformats.org/officeDocument/2006/customXml" ds:itemID="{ACF583FD-5FCD-41F0-B85B-7B8076526DDA}">
-  <ds:schemaRefs>
-    <ds:schemaRef ds:uri="http://schemas.microsoft.com/office/2006/metadata/properties"/>
-    <ds:schemaRef ds:uri="http://schemas.microsoft.com/office/infopath/2007/PartnerControls"/>
-    <ds:schemaRef ds:uri="eefa3612-053e-497a-ae76-8a76877f5e22"/>
-    <ds:schemaRef ds:uri="b5cf4370-ac38-4b9e-9836-ef6f5df64f24"/>
-  </ds:schemaRefs>
-</ds:datastoreItem>
+<file path=customXml/item3.xml><?xml version="1.0" encoding="utf-8"?>
+<p:properties xmlns:p="http://schemas.microsoft.com/office/2006/metadata/properties" xmlns:xsi="http://www.w3.org/2001/XMLSchema-instance" xmlns:pc="http://schemas.microsoft.com/office/infopath/2007/PartnerControls">
+  <documentManagement>
+    <TaxCatchAll xmlns="eefa3612-053e-497a-ae76-8a76877f5e22" xsi:nil="true"/>
+    <lcf76f155ced4ddcb4097134ff3c332f xmlns="b5cf4370-ac38-4b9e-9836-ef6f5df64f24">
+      <Terms xmlns="http://schemas.microsoft.com/office/infopath/2007/PartnerControls"/>
+    </lcf76f155ced4ddcb4097134ff3c332f>
+  </documentManagement>
+</p:properties>
 </file>
 
-<file path=customXml/itemProps3.xml><?xml version="1.0" encoding="utf-8"?>
-<ds:datastoreItem xmlns:ds="http://schemas.openxmlformats.org/officeDocument/2006/customXml" ds:itemID="{EF278816-EC6F-A645-907D-7F25AECB1D4A}">
-  <ds:schemaRefs>
-    <ds:schemaRef ds:uri="http://schemas.openxmlformats.org/officeDocument/2006/bibliography"/>
-  </ds:schemaRefs>
-</ds:datastoreItem>
+<file path=customXml/item4.xml><?xml version="1.0" encoding="utf-8"?>
+<?mso-contentType ?>
+<FormTemplates xmlns="http://schemas.microsoft.com/sharepoint/v3/contenttype/forms">
+  <Display>DocumentLibraryForm</Display>
+  <Edit>DocumentLibraryForm</Edit>
+  <New>DocumentLibraryForm</New>
+</FormTemplates>
 </file>
 
-<file path=customXml/itemProps4.xml><?xml version="1.0" encoding="utf-8"?>
+<file path=customXml/itemProps1.xml><?xml version="1.0" encoding="utf-8"?>
 <ds:datastoreItem xmlns:ds="http://schemas.openxmlformats.org/officeDocument/2006/customXml" ds:itemID="{C549040F-5A85-4B59-9334-2161F972FB3A}">
   <ds:schemaRefs>
     <ds:schemaRef ds:uri="http://schemas.microsoft.com/office/2006/metadata/contentType"/>
@@ -17235,4 +17352,31 @@
     <ds:schemaRef ds:uri="http://schemas.microsoft.com/internal/obd"/>
   </ds:schemaRefs>
 </ds:datastoreItem>
+</file>
+
+<file path=customXml/itemProps2.xml><?xml version="1.0" encoding="utf-8"?>
+<ds:datastoreItem xmlns:ds="http://schemas.openxmlformats.org/officeDocument/2006/customXml" ds:itemID="{EF278816-EC6F-A645-907D-7F25AECB1D4A}">
+  <ds:schemaRefs>
+    <ds:schemaRef ds:uri="http://schemas.openxmlformats.org/officeDocument/2006/bibliography"/>
+  </ds:schemaRefs>
+</ds:datastoreItem>
+</file>
+
+<file path=customXml/itemProps3.xml><?xml version="1.0" encoding="utf-8"?>
+<ds:datastoreItem xmlns:ds="http://schemas.openxmlformats.org/officeDocument/2006/customXml" ds:itemID="{ACF583FD-5FCD-41F0-B85B-7B8076526DDA}">
+  <ds:schemaRefs>
+    <ds:schemaRef ds:uri="http://schemas.microsoft.com/office/2006/metadata/properties"/>
+    <ds:schemaRef ds:uri="http://schemas.microsoft.com/office/infopath/2007/PartnerControls"/>
+    <ds:schemaRef ds:uri="eefa3612-053e-497a-ae76-8a76877f5e22"/>
+    <ds:schemaRef ds:uri="b5cf4370-ac38-4b9e-9836-ef6f5df64f24"/>
+  </ds:schemaRefs>
+</ds:datastoreItem>
+</file>
+
+<file path=customXml/itemProps4.xml><?xml version="1.0" encoding="utf-8"?>
+<ds:datastoreItem xmlns:ds="http://schemas.openxmlformats.org/officeDocument/2006/customXml" ds:itemID="{0C837B5E-EF8F-48D0-904A-7240EE5FD423}">
+  <ds:schemaRefs>
+    <ds:schemaRef ds:uri="http://schemas.microsoft.com/sharepoint/v3/contenttype/forms"/>
+  </ds:schemaRefs>
+</ds:datastoreItem>
 </file>